--- a/thesis_report/thesis_model_updated_24.10.2022 (1).docx
+++ b/thesis_report/thesis_model_updated_24.10.2022 (1).docx
@@ -1,6 +1,6 @@
 
 <file path=word/document.xml><?xml version="1.0" encoding="utf-8"?>
-<w:document xmlns:wpc="http://schemas.microsoft.com/office/word/2010/wordprocessingCanvas" xmlns:cx="http://schemas.microsoft.com/office/drawing/2014/chartex" xmlns:cx1="http://schemas.microsoft.com/office/drawing/2015/9/8/chartex" xmlns:cx2="http://schemas.microsoft.com/office/drawing/2015/10/21/chartex" xmlns:cx3="http://schemas.microsoft.com/office/drawing/2016/5/9/chartex" xmlns:cx4="http://schemas.microsoft.com/office/drawing/2016/5/10/chartex" xmlns:cx5="http://schemas.microsoft.com/office/drawing/2016/5/11/chartex" xmlns:cx6="http://schemas.microsoft.com/office/drawing/2016/5/12/chartex" xmlns:cx7="http://schemas.microsoft.com/office/drawing/2016/5/13/chartex" xmlns:cx8="http://schemas.microsoft.com/office/drawing/2016/5/14/chartex" xmlns:mc="http://schemas.openxmlformats.org/markup-compatibility/2006" xmlns:aink="http://schemas.microsoft.com/office/drawing/2016/ink" xmlns:am3d="http://schemas.microsoft.com/office/drawing/2017/model3d" xmlns:o="urn:schemas-microsoft-com:office:office" xmlns:r="http://schemas.openxmlformats.org/officeDocument/2006/relationships" xmlns:m="http://schemas.openxmlformats.org/officeDocument/2006/math" xmlns:v="urn:schemas-microsoft-com:vml" xmlns:wp14="http://schemas.microsoft.com/office/word/2010/wordprocessingDrawing" xmlns:wp="http://schemas.openxmlformats.org/drawingml/2006/wordprocessingDrawing" xmlns:w10="urn:schemas-microsoft-com:office:word" xmlns:w="http://schemas.openxmlformats.org/wordprocessingml/2006/main" xmlns:w14="http://schemas.microsoft.com/office/word/2010/wordml" xmlns:w15="http://schemas.microsoft.com/office/word/2012/wordml" xmlns:w16cid="http://schemas.microsoft.com/office/word/2016/wordml/cid" xmlns:w16se="http://schemas.microsoft.com/office/word/2015/wordml/symex" xmlns:wpg="http://schemas.microsoft.com/office/word/2010/wordprocessingGroup" xmlns:wpi="http://schemas.microsoft.com/office/word/2010/wordprocessingInk" xmlns:wne="http://schemas.microsoft.com/office/word/2006/wordml" xmlns:wps="http://schemas.microsoft.com/office/word/2010/wordprocessingShape" mc:Ignorable="w14 w15 w16se w16cid wp14">
+<w:document xmlns:wpc="http://schemas.microsoft.com/office/word/2010/wordprocessingCanvas" xmlns:cx="http://schemas.microsoft.com/office/drawing/2014/chartex" xmlns:cx1="http://schemas.microsoft.com/office/drawing/2015/9/8/chartex" xmlns:cx2="http://schemas.microsoft.com/office/drawing/2015/10/21/chartex" xmlns:cx3="http://schemas.microsoft.com/office/drawing/2016/5/9/chartex" xmlns:cx4="http://schemas.microsoft.com/office/drawing/2016/5/10/chartex" xmlns:cx5="http://schemas.microsoft.com/office/drawing/2016/5/11/chartex" xmlns:cx6="http://schemas.microsoft.com/office/drawing/2016/5/12/chartex" xmlns:cx7="http://schemas.microsoft.com/office/drawing/2016/5/13/chartex" xmlns:cx8="http://schemas.microsoft.com/office/drawing/2016/5/14/chartex" xmlns:mc="http://schemas.openxmlformats.org/markup-compatibility/2006" xmlns:aink="http://schemas.microsoft.com/office/drawing/2016/ink" xmlns:am3d="http://schemas.microsoft.com/office/drawing/2017/model3d" xmlns:o="urn:schemas-microsoft-com:office:office" xmlns:r="http://schemas.openxmlformats.org/officeDocument/2006/relationships" xmlns:m="http://schemas.openxmlformats.org/officeDocument/2006/math" xmlns:v="urn:schemas-microsoft-com:vml" xmlns:wp14="http://schemas.microsoft.com/office/word/2010/wordprocessingDrawing" xmlns:wp="http://schemas.openxmlformats.org/drawingml/2006/wordprocessingDrawing" xmlns:w10="urn:schemas-microsoft-com:office:word" xmlns:w="http://schemas.openxmlformats.org/wordprocessingml/2006/main" xmlns:w14="http://schemas.microsoft.com/office/word/2010/wordml" xmlns:w15="http://schemas.microsoft.com/office/word/2012/wordml" xmlns:w16cex="http://schemas.microsoft.com/office/word/2018/wordml/cex" xmlns:w16cid="http://schemas.microsoft.com/office/word/2016/wordml/cid" xmlns:w16="http://schemas.microsoft.com/office/word/2018/wordml" xmlns:w16sdtdh="http://schemas.microsoft.com/office/word/2020/wordml/sdtdatahash" xmlns:w16se="http://schemas.microsoft.com/office/word/2015/wordml/symex" xmlns:wpg="http://schemas.microsoft.com/office/word/2010/wordprocessingGroup" xmlns:wpi="http://schemas.microsoft.com/office/word/2010/wordprocessingInk" xmlns:wne="http://schemas.microsoft.com/office/word/2006/wordml" xmlns:wps="http://schemas.microsoft.com/office/word/2010/wordprocessingShape" mc:Ignorable="w14 w15 w16se w16cid w16 w16cex w16sdtdh wp14">
   <w:body>
     <w:p>
       <w:pPr>
@@ -13,7 +13,7 @@
           <w:lang w:val="en-US"/>
         </w:rPr>
         <w:drawing>
-          <wp:inline distT="0" distB="0" distL="0" distR="0">
+          <wp:inline distT="0" distB="0" distL="0" distR="0" wp14:anchorId="14DFC915" wp14:editId="6831DC3B">
             <wp:extent cx="1838325" cy="1009650"/>
             <wp:effectExtent l="0" t="0" r="0" b="0"/>
             <wp:docPr id="3" name="Picture 3"/>
@@ -7705,8 +7705,17 @@
           <w:rFonts w:asciiTheme="minorHAnsi" w:hAnsiTheme="minorHAnsi" w:cstheme="minorHAnsi"/>
           <w:lang w:val="en-US"/>
         </w:rPr>
-        <w:t>The aim of the Master’s</w:t>
-      </w:r>
+        <w:t xml:space="preserve">The aim of the </w:t>
+      </w:r>
+      <w:proofErr w:type="gramStart"/>
+      <w:r>
+        <w:rPr>
+          <w:rFonts w:asciiTheme="minorHAnsi" w:hAnsiTheme="minorHAnsi" w:cstheme="minorHAnsi"/>
+          <w:lang w:val="en-US"/>
+        </w:rPr>
+        <w:t>Master’s</w:t>
+      </w:r>
+      <w:proofErr w:type="gramEnd"/>
       <w:r>
         <w:rPr>
           <w:rFonts w:asciiTheme="minorHAnsi" w:hAnsiTheme="minorHAnsi" w:cstheme="minorHAnsi"/>
@@ -7756,21 +7765,12 @@
         </w:rPr>
         <w:t xml:space="preserve"> skills, creativity and </w:t>
       </w:r>
-      <w:proofErr w:type="gramStart"/>
-      <w:r>
-        <w:rPr>
-          <w:rFonts w:asciiTheme="minorHAnsi" w:hAnsiTheme="minorHAnsi" w:cstheme="minorHAnsi"/>
-          <w:lang w:val="en-US"/>
-        </w:rPr>
-        <w:t>problem solving</w:t>
-      </w:r>
-      <w:proofErr w:type="gramEnd"/>
-      <w:r>
-        <w:rPr>
-          <w:rFonts w:asciiTheme="minorHAnsi" w:hAnsiTheme="minorHAnsi" w:cstheme="minorHAnsi"/>
-          <w:lang w:val="en-US"/>
-        </w:rPr>
-        <w:t xml:space="preserve"> skills </w:t>
+      <w:r>
+        <w:rPr>
+          <w:rFonts w:asciiTheme="minorHAnsi" w:hAnsiTheme="minorHAnsi" w:cstheme="minorHAnsi"/>
+          <w:lang w:val="en-US"/>
+        </w:rPr>
+        <w:t xml:space="preserve">problem solving skills </w:t>
       </w:r>
       <w:r>
         <w:rPr>
@@ -11027,7 +11027,23 @@
           <w:rFonts w:asciiTheme="minorHAnsi" w:hAnsiTheme="minorHAnsi" w:cstheme="minorHAnsi"/>
           <w:lang w:val="en-US"/>
         </w:rPr>
-        <w:t xml:space="preserve">, Remes &amp; </w:t>
+        <w:t xml:space="preserve">, </w:t>
+      </w:r>
+      <w:proofErr w:type="spellStart"/>
+      <w:r>
+        <w:rPr>
+          <w:rFonts w:asciiTheme="minorHAnsi" w:hAnsiTheme="minorHAnsi" w:cstheme="minorHAnsi"/>
+          <w:lang w:val="en-US"/>
+        </w:rPr>
+        <w:t>Remes</w:t>
+      </w:r>
+      <w:proofErr w:type="spellEnd"/>
+      <w:r>
+        <w:rPr>
+          <w:rFonts w:asciiTheme="minorHAnsi" w:hAnsiTheme="minorHAnsi" w:cstheme="minorHAnsi"/>
+          <w:lang w:val="en-US"/>
+        </w:rPr>
+        <w:t xml:space="preserve"> &amp; </w:t>
       </w:r>
       <w:proofErr w:type="spellStart"/>
       <w:r>
@@ -13741,7 +13757,7 @@
           <w:lang w:val="en-US"/>
         </w:rPr>
         <w:drawing>
-          <wp:inline distT="0" distB="0" distL="0" distR="0">
+          <wp:inline distT="0" distB="0" distL="0" distR="0" wp14:anchorId="5BDAA6B6" wp14:editId="6E3A87CE">
             <wp:extent cx="1647825" cy="771525"/>
             <wp:effectExtent l="19050" t="19050" r="9525" b="9525"/>
             <wp:docPr id="2" name="Picture 10"/>
@@ -14520,7 +14536,23 @@
           <w:rFonts w:asciiTheme="minorHAnsi" w:hAnsiTheme="minorHAnsi" w:cstheme="minorHAnsi"/>
           <w:lang w:val="en-US"/>
         </w:rPr>
-        <w:t xml:space="preserve">, Remes &amp; </w:t>
+        <w:t xml:space="preserve">, </w:t>
+      </w:r>
+      <w:proofErr w:type="spellStart"/>
+      <w:r>
+        <w:rPr>
+          <w:rFonts w:asciiTheme="minorHAnsi" w:hAnsiTheme="minorHAnsi" w:cstheme="minorHAnsi"/>
+          <w:lang w:val="en-US"/>
+        </w:rPr>
+        <w:t>Remes</w:t>
+      </w:r>
+      <w:proofErr w:type="spellEnd"/>
+      <w:r>
+        <w:rPr>
+          <w:rFonts w:asciiTheme="minorHAnsi" w:hAnsiTheme="minorHAnsi" w:cstheme="minorHAnsi"/>
+          <w:lang w:val="en-US"/>
+        </w:rPr>
+        <w:t xml:space="preserve"> &amp; </w:t>
       </w:r>
       <w:proofErr w:type="spellStart"/>
       <w:r>
@@ -15400,21 +15432,21 @@
           <w:rFonts w:asciiTheme="minorHAnsi" w:hAnsiTheme="minorHAnsi" w:cstheme="minorHAnsi"/>
         </w:rPr>
         <w:lastRenderedPageBreak/>
-        <w:t xml:space="preserve">its context, and justify why you've used a </w:t>
+        <w:t xml:space="preserve">its </w:t>
       </w:r>
       <w:proofErr w:type="gramStart"/>
       <w:r>
         <w:rPr>
           <w:rFonts w:asciiTheme="minorHAnsi" w:hAnsiTheme="minorHAnsi" w:cstheme="minorHAnsi"/>
         </w:rPr>
-        <w:t>quotes</w:t>
+        <w:t>context, and</w:t>
       </w:r>
       <w:proofErr w:type="gramEnd"/>
       <w:r>
         <w:rPr>
           <w:rFonts w:asciiTheme="minorHAnsi" w:hAnsiTheme="minorHAnsi" w:cstheme="minorHAnsi"/>
         </w:rPr>
-        <w:t xml:space="preserve"> instead of paraphrasing</w:t>
+        <w:t xml:space="preserve"> justify why you've used a quotes instead of paraphrasing</w:t>
       </w:r>
       <w:r>
         <w:t xml:space="preserve">. </w:t>
@@ -15503,6 +15535,7 @@
       <w:r>
         <w:rPr>
           <w:rFonts w:asciiTheme="minorHAnsi" w:hAnsiTheme="minorHAnsi" w:cstheme="minorHAnsi"/>
+          <w:highlight w:val="yellow"/>
           <w:lang w:val="en-US"/>
         </w:rPr>
         <w:t xml:space="preserve">In </w:t>
@@ -15510,6 +15543,7 @@
       <w:r>
         <w:rPr>
           <w:rFonts w:asciiTheme="minorHAnsi" w:hAnsiTheme="minorHAnsi" w:cstheme="minorHAnsi"/>
+          <w:highlight w:val="yellow"/>
           <w:lang w:val="en-US"/>
         </w:rPr>
         <w:t>number</w:t>
@@ -15517,6 +15551,7 @@
       <w:r>
         <w:rPr>
           <w:rFonts w:asciiTheme="minorHAnsi" w:hAnsiTheme="minorHAnsi" w:cstheme="minorHAnsi"/>
+          <w:highlight w:val="yellow"/>
           <w:lang w:val="en-US"/>
         </w:rPr>
         <w:t xml:space="preserve"> referencing</w:t>
@@ -15524,6 +15559,7 @@
       <w:r>
         <w:rPr>
           <w:rFonts w:asciiTheme="minorHAnsi" w:hAnsiTheme="minorHAnsi" w:cstheme="minorHAnsi"/>
+          <w:highlight w:val="yellow"/>
           <w:lang w:val="en-US"/>
         </w:rPr>
         <w:t>,</w:t>
@@ -15531,6 +15567,7 @@
       <w:r>
         <w:rPr>
           <w:rFonts w:asciiTheme="minorHAnsi" w:hAnsiTheme="minorHAnsi" w:cstheme="minorHAnsi"/>
+          <w:highlight w:val="yellow"/>
           <w:lang w:val="en-US"/>
         </w:rPr>
         <w:t xml:space="preserve"> the sources used are numbered</w:t>
@@ -15538,6 +15575,7 @@
       <w:r>
         <w:rPr>
           <w:rFonts w:asciiTheme="minorHAnsi" w:hAnsiTheme="minorHAnsi" w:cstheme="minorHAnsi"/>
+          <w:highlight w:val="yellow"/>
           <w:lang w:val="en-US"/>
         </w:rPr>
         <w:t xml:space="preserve"> and </w:t>
@@ -15545,6 +15583,7 @@
       <w:r>
         <w:rPr>
           <w:rFonts w:asciiTheme="minorHAnsi" w:hAnsiTheme="minorHAnsi" w:cstheme="minorHAnsi"/>
+          <w:highlight w:val="yellow"/>
           <w:lang w:val="en-US"/>
         </w:rPr>
         <w:t>the citation is placed in a footnote</w:t>
@@ -15553,6 +15592,7 @@
         <w:rPr>
           <w:rStyle w:val="FootnoteReference"/>
           <w:rFonts w:asciiTheme="minorHAnsi" w:hAnsiTheme="minorHAnsi" w:cstheme="minorHAnsi"/>
+          <w:highlight w:val="yellow"/>
           <w:lang w:val="en-US"/>
         </w:rPr>
         <w:footnoteReference w:id="6"/>
@@ -15560,6 +15600,151 @@
       <w:r>
         <w:rPr>
           <w:rFonts w:asciiTheme="minorHAnsi" w:hAnsiTheme="minorHAnsi" w:cstheme="minorHAnsi"/>
+          <w:highlight w:val="yellow"/>
+          <w:lang w:val="en-US"/>
+        </w:rPr>
+        <w:t>.</w:t>
+      </w:r>
+      <w:r>
+        <w:rPr>
+          <w:rFonts w:asciiTheme="minorHAnsi" w:hAnsiTheme="minorHAnsi" w:cstheme="minorHAnsi"/>
+          <w:lang w:val="en-US"/>
+        </w:rPr>
+        <w:t xml:space="preserve"> </w:t>
+      </w:r>
+    </w:p>
+    <w:p>
+      <w:pPr>
+        <w:rPr>
+          <w:rFonts w:asciiTheme="minorHAnsi" w:hAnsiTheme="minorHAnsi" w:cstheme="minorHAnsi"/>
+          <w:lang w:val="en-US"/>
+        </w:rPr>
+      </w:pPr>
+      <w:r>
+        <w:rPr>
+          <w:rFonts w:asciiTheme="minorHAnsi" w:hAnsiTheme="minorHAnsi" w:cstheme="minorHAnsi"/>
+          <w:lang w:val="en-US"/>
+        </w:rPr>
+        <w:t>The number</w:t>
+      </w:r>
+      <w:r>
+        <w:rPr>
+          <w:rFonts w:asciiTheme="minorHAnsi" w:hAnsiTheme="minorHAnsi" w:cstheme="minorHAnsi"/>
+          <w:lang w:val="en-US"/>
+        </w:rPr>
+        <w:t xml:space="preserve"> reference is placed inside the sentence </w:t>
+      </w:r>
+      <w:r>
+        <w:rPr>
+          <w:rFonts w:asciiTheme="minorHAnsi" w:hAnsiTheme="minorHAnsi" w:cstheme="minorHAnsi"/>
+          <w:lang w:val="en-US"/>
+        </w:rPr>
+        <w:t>before the</w:t>
+      </w:r>
+      <w:r>
+        <w:rPr>
+          <w:rFonts w:asciiTheme="minorHAnsi" w:hAnsiTheme="minorHAnsi" w:cstheme="minorHAnsi"/>
+          <w:lang w:val="en-US"/>
+        </w:rPr>
+        <w:t xml:space="preserve"> full stop, if the reference is for </w:t>
+      </w:r>
+      <w:r>
+        <w:rPr>
+          <w:rFonts w:asciiTheme="minorHAnsi" w:hAnsiTheme="minorHAnsi" w:cstheme="minorHAnsi"/>
+          <w:lang w:val="en-US"/>
+        </w:rPr>
+        <w:t>that sentence only.</w:t>
+      </w:r>
+      <w:r>
+        <w:rPr>
+          <w:rFonts w:asciiTheme="minorHAnsi" w:hAnsiTheme="minorHAnsi" w:cstheme="minorHAnsi"/>
+          <w:lang w:val="en-US"/>
+        </w:rPr>
+        <w:t xml:space="preserve"> If the reference covers </w:t>
+      </w:r>
+      <w:r>
+        <w:rPr>
+          <w:rFonts w:asciiTheme="minorHAnsi" w:hAnsiTheme="minorHAnsi" w:cstheme="minorHAnsi"/>
+          <w:lang w:val="en-US"/>
+        </w:rPr>
+        <w:t>several sentences,</w:t>
+      </w:r>
+      <w:r>
+        <w:rPr>
+          <w:rFonts w:asciiTheme="minorHAnsi" w:hAnsiTheme="minorHAnsi" w:cstheme="minorHAnsi"/>
+          <w:lang w:val="en-US"/>
+        </w:rPr>
+        <w:t xml:space="preserve"> the reference is placed at the end of the last sentence the reference applies to, </w:t>
+      </w:r>
+      <w:r>
+        <w:rPr>
+          <w:rFonts w:asciiTheme="minorHAnsi" w:hAnsiTheme="minorHAnsi" w:cstheme="minorHAnsi"/>
+          <w:lang w:val="en-US"/>
+        </w:rPr>
+        <w:t>after</w:t>
+      </w:r>
+      <w:r>
+        <w:rPr>
+          <w:rFonts w:asciiTheme="minorHAnsi" w:hAnsiTheme="minorHAnsi" w:cstheme="minorHAnsi"/>
+          <w:i/>
+          <w:lang w:val="en-US"/>
+        </w:rPr>
+        <w:t xml:space="preserve"> </w:t>
+      </w:r>
+      <w:r>
+        <w:rPr>
+          <w:rFonts w:asciiTheme="minorHAnsi" w:hAnsiTheme="minorHAnsi" w:cstheme="minorHAnsi"/>
+          <w:lang w:val="en-US"/>
+        </w:rPr>
+        <w:t xml:space="preserve">the full stop marking the end of that sentence. </w:t>
+      </w:r>
+      <w:r>
+        <w:rPr>
+          <w:rFonts w:asciiTheme="minorHAnsi" w:hAnsiTheme="minorHAnsi" w:cstheme="minorHAnsi"/>
+          <w:lang w:val="en-US"/>
+        </w:rPr>
+        <w:t xml:space="preserve">The reference to an entire paragraph is placed after the last sentence after the full stop. </w:t>
+      </w:r>
+    </w:p>
+    <w:p>
+      <w:pPr>
+        <w:rPr>
+          <w:rFonts w:cstheme="minorHAnsi"/>
+          <w:lang w:val="en-US"/>
+        </w:rPr>
+      </w:pPr>
+      <w:r>
+        <w:rPr>
+          <w:rFonts w:asciiTheme="minorHAnsi" w:hAnsiTheme="minorHAnsi" w:cstheme="minorHAnsi"/>
+          <w:lang w:val="en-US"/>
+        </w:rPr>
+        <w:t xml:space="preserve">Otherwise, the same principles are </w:t>
+      </w:r>
+      <w:r>
+        <w:rPr>
+          <w:rFonts w:asciiTheme="minorHAnsi" w:hAnsiTheme="minorHAnsi" w:cstheme="minorHAnsi"/>
+          <w:lang w:val="en-US"/>
+        </w:rPr>
+        <w:t>compli</w:t>
+      </w:r>
+      <w:r>
+        <w:rPr>
+          <w:rFonts w:asciiTheme="minorHAnsi" w:hAnsiTheme="minorHAnsi" w:cstheme="minorHAnsi"/>
+          <w:lang w:val="en-US"/>
+        </w:rPr>
+        <w:t>ed with as with the parenthetical referencing</w:t>
+      </w:r>
+      <w:r>
+        <w:rPr>
+          <w:rStyle w:val="FootnoteReference"/>
+          <w:rFonts w:asciiTheme="minorHAnsi" w:hAnsiTheme="minorHAnsi" w:cstheme="minorHAnsi"/>
+          <w:lang w:val="en-US"/>
+        </w:rPr>
+        <w:footnoteReference w:id="7"/>
+      </w:r>
+      <w:r>
+        <w:rPr>
+          <w:rFonts w:asciiTheme="minorHAnsi" w:hAnsiTheme="minorHAnsi" w:cstheme="minorHAnsi"/>
           <w:lang w:val="en-US"/>
         </w:rPr>
         <w:t xml:space="preserve">. </w:t>
@@ -15567,73 +15752,189 @@
     </w:p>
     <w:p>
       <w:pPr>
-        <w:rPr>
-          <w:rFonts w:asciiTheme="minorHAnsi" w:hAnsiTheme="minorHAnsi" w:cstheme="minorHAnsi"/>
-          <w:lang w:val="en-US"/>
-        </w:rPr>
-      </w:pPr>
-      <w:r>
-        <w:rPr>
-          <w:rFonts w:asciiTheme="minorHAnsi" w:hAnsiTheme="minorHAnsi" w:cstheme="minorHAnsi"/>
-          <w:lang w:val="en-US"/>
-        </w:rPr>
-        <w:t>The number</w:t>
-      </w:r>
-      <w:r>
-        <w:rPr>
-          <w:rFonts w:asciiTheme="minorHAnsi" w:hAnsiTheme="minorHAnsi" w:cstheme="minorHAnsi"/>
-          <w:lang w:val="en-US"/>
-        </w:rPr>
-        <w:t xml:space="preserve"> reference is placed inside the sentence </w:t>
-      </w:r>
-      <w:r>
-        <w:rPr>
-          <w:rFonts w:asciiTheme="minorHAnsi" w:hAnsiTheme="minorHAnsi" w:cstheme="minorHAnsi"/>
-          <w:lang w:val="en-US"/>
-        </w:rPr>
-        <w:t>before the</w:t>
-      </w:r>
-      <w:r>
-        <w:rPr>
-          <w:rFonts w:asciiTheme="minorHAnsi" w:hAnsiTheme="minorHAnsi" w:cstheme="minorHAnsi"/>
-          <w:lang w:val="en-US"/>
-        </w:rPr>
-        <w:t xml:space="preserve"> full stop, if the reference is for </w:t>
-      </w:r>
-      <w:r>
-        <w:rPr>
-          <w:rFonts w:asciiTheme="minorHAnsi" w:hAnsiTheme="minorHAnsi" w:cstheme="minorHAnsi"/>
-          <w:lang w:val="en-US"/>
-        </w:rPr>
-        <w:t>that sentence only.</w:t>
-      </w:r>
-      <w:r>
-        <w:rPr>
-          <w:rFonts w:asciiTheme="minorHAnsi" w:hAnsiTheme="minorHAnsi" w:cstheme="minorHAnsi"/>
-          <w:lang w:val="en-US"/>
-        </w:rPr>
-        <w:t xml:space="preserve"> If the reference covers </w:t>
-      </w:r>
-      <w:r>
-        <w:rPr>
-          <w:rFonts w:asciiTheme="minorHAnsi" w:hAnsiTheme="minorHAnsi" w:cstheme="minorHAnsi"/>
-          <w:lang w:val="en-US"/>
-        </w:rPr>
-        <w:t>several sentences,</w:t>
-      </w:r>
-      <w:r>
-        <w:rPr>
-          <w:rFonts w:asciiTheme="minorHAnsi" w:hAnsiTheme="minorHAnsi" w:cstheme="minorHAnsi"/>
-          <w:lang w:val="en-US"/>
-        </w:rPr>
-        <w:t xml:space="preserve"> the reference is placed at the end of the last sentence the reference applies to, </w:t>
-      </w:r>
-      <w:r>
-        <w:rPr>
-          <w:rFonts w:asciiTheme="minorHAnsi" w:hAnsiTheme="minorHAnsi" w:cstheme="minorHAnsi"/>
-          <w:lang w:val="en-US"/>
-        </w:rPr>
-        <w:t>after</w:t>
+        <w:pStyle w:val="Heading2"/>
+        <w:rPr>
+          <w:rFonts w:asciiTheme="minorHAnsi" w:hAnsiTheme="minorHAnsi" w:cstheme="minorHAnsi"/>
+        </w:rPr>
+      </w:pPr>
+      <w:bookmarkStart w:id="27" w:name="_Toc63861908"/>
+      <w:r>
+        <w:rPr>
+          <w:rFonts w:asciiTheme="minorHAnsi" w:hAnsiTheme="minorHAnsi" w:cstheme="minorHAnsi"/>
+        </w:rPr>
+        <w:t xml:space="preserve">Examples of </w:t>
+      </w:r>
+      <w:r>
+        <w:rPr>
+          <w:rFonts w:asciiTheme="minorHAnsi" w:hAnsiTheme="minorHAnsi" w:cstheme="minorHAnsi"/>
+        </w:rPr>
+        <w:t>L</w:t>
+      </w:r>
+      <w:r>
+        <w:rPr>
+          <w:rFonts w:asciiTheme="minorHAnsi" w:hAnsiTheme="minorHAnsi" w:cstheme="minorHAnsi"/>
+        </w:rPr>
+        <w:t xml:space="preserve">ist of </w:t>
+      </w:r>
+      <w:r>
+        <w:rPr>
+          <w:rFonts w:asciiTheme="minorHAnsi" w:hAnsiTheme="minorHAnsi" w:cstheme="minorHAnsi"/>
+        </w:rPr>
+        <w:t>R</w:t>
+      </w:r>
+      <w:r>
+        <w:rPr>
+          <w:rFonts w:asciiTheme="minorHAnsi" w:hAnsiTheme="minorHAnsi" w:cstheme="minorHAnsi"/>
+        </w:rPr>
+        <w:t>eferences</w:t>
+      </w:r>
+      <w:bookmarkEnd w:id="27"/>
+      <w:r>
+        <w:rPr>
+          <w:rFonts w:asciiTheme="minorHAnsi" w:hAnsiTheme="minorHAnsi" w:cstheme="minorHAnsi"/>
+        </w:rPr>
+        <w:t xml:space="preserve"> </w:t>
+      </w:r>
+    </w:p>
+    <w:p>
+      <w:pPr>
+        <w:rPr>
+          <w:rFonts w:asciiTheme="minorHAnsi" w:hAnsiTheme="minorHAnsi" w:cstheme="minorHAnsi"/>
+          <w:lang w:val="en-US"/>
+        </w:rPr>
+      </w:pPr>
+      <w:r>
+        <w:rPr>
+          <w:rFonts w:asciiTheme="minorHAnsi" w:hAnsiTheme="minorHAnsi" w:cstheme="minorHAnsi"/>
+          <w:lang w:val="en-US"/>
+        </w:rPr>
+        <w:t xml:space="preserve">The </w:t>
+      </w:r>
+      <w:r>
+        <w:rPr>
+          <w:rFonts w:asciiTheme="minorHAnsi" w:hAnsiTheme="minorHAnsi" w:cstheme="minorHAnsi"/>
+          <w:lang w:val="en-US"/>
+        </w:rPr>
+        <w:t>list of references is written in an alphabetical order by the name of the author, also in the number referencing. D</w:t>
+      </w:r>
+      <w:r>
+        <w:rPr>
+          <w:rFonts w:asciiTheme="minorHAnsi" w:hAnsiTheme="minorHAnsi" w:cstheme="minorHAnsi"/>
+          <w:lang w:val="en-US"/>
+        </w:rPr>
+        <w:t xml:space="preserve">ifferent types of </w:t>
+      </w:r>
+      <w:r>
+        <w:rPr>
+          <w:rFonts w:asciiTheme="minorHAnsi" w:hAnsiTheme="minorHAnsi" w:cstheme="minorHAnsi"/>
+          <w:lang w:val="en-US"/>
+        </w:rPr>
+        <w:t>sources</w:t>
+      </w:r>
+      <w:r>
+        <w:rPr>
+          <w:rFonts w:asciiTheme="minorHAnsi" w:hAnsiTheme="minorHAnsi" w:cstheme="minorHAnsi"/>
+          <w:lang w:val="en-US"/>
+        </w:rPr>
+        <w:t xml:space="preserve"> are not grouped</w:t>
+      </w:r>
+      <w:r>
+        <w:rPr>
+          <w:rFonts w:asciiTheme="minorHAnsi" w:hAnsiTheme="minorHAnsi" w:cstheme="minorHAnsi"/>
+          <w:lang w:val="en-US"/>
+        </w:rPr>
+        <w:t>.</w:t>
+      </w:r>
+      <w:r>
+        <w:rPr>
+          <w:rFonts w:asciiTheme="minorHAnsi" w:hAnsiTheme="minorHAnsi" w:cstheme="minorHAnsi"/>
+          <w:lang w:val="en-US"/>
+        </w:rPr>
+        <w:t xml:space="preserve"> </w:t>
+      </w:r>
+      <w:r>
+        <w:rPr>
+          <w:rFonts w:asciiTheme="minorHAnsi" w:hAnsiTheme="minorHAnsi" w:cstheme="minorHAnsi"/>
+          <w:lang w:val="en-US"/>
+        </w:rPr>
+        <w:t xml:space="preserve">However, </w:t>
+      </w:r>
+      <w:r>
+        <w:rPr>
+          <w:rFonts w:asciiTheme="minorHAnsi" w:hAnsiTheme="minorHAnsi" w:cstheme="minorHAnsi"/>
+          <w:lang w:val="en-US"/>
+        </w:rPr>
+        <w:t>there are various ways for carious source</w:t>
+      </w:r>
+      <w:r>
+        <w:rPr>
+          <w:rFonts w:asciiTheme="minorHAnsi" w:hAnsiTheme="minorHAnsi" w:cstheme="minorHAnsi"/>
+          <w:lang w:val="en-US"/>
+        </w:rPr>
+        <w:t>s to write down the source infor</w:t>
+      </w:r>
+      <w:r>
+        <w:rPr>
+          <w:rFonts w:asciiTheme="minorHAnsi" w:hAnsiTheme="minorHAnsi" w:cstheme="minorHAnsi"/>
+          <w:lang w:val="en-US"/>
+        </w:rPr>
+        <w:t>mation.</w:t>
+      </w:r>
+      <w:r>
+        <w:rPr>
+          <w:rFonts w:asciiTheme="minorHAnsi" w:hAnsiTheme="minorHAnsi" w:cstheme="minorHAnsi"/>
+          <w:lang w:val="en-US"/>
+        </w:rPr>
+        <w:t xml:space="preserve"> </w:t>
+      </w:r>
+      <w:r>
+        <w:rPr>
+          <w:rFonts w:asciiTheme="minorHAnsi" w:hAnsiTheme="minorHAnsi" w:cstheme="minorHAnsi"/>
+          <w:lang w:val="en-US"/>
+        </w:rPr>
+        <w:t xml:space="preserve">This chapter gives </w:t>
+      </w:r>
+      <w:r>
+        <w:rPr>
+          <w:rFonts w:asciiTheme="minorHAnsi" w:hAnsiTheme="minorHAnsi" w:cstheme="minorHAnsi"/>
+          <w:lang w:val="en-US"/>
+        </w:rPr>
+        <w:t xml:space="preserve">examples for how different sources are </w:t>
+      </w:r>
+      <w:r>
+        <w:rPr>
+          <w:rFonts w:asciiTheme="minorHAnsi" w:hAnsiTheme="minorHAnsi" w:cstheme="minorHAnsi"/>
+          <w:lang w:val="en-US"/>
+        </w:rPr>
+        <w:t xml:space="preserve">entered </w:t>
+      </w:r>
+      <w:r>
+        <w:rPr>
+          <w:rFonts w:asciiTheme="minorHAnsi" w:hAnsiTheme="minorHAnsi" w:cstheme="minorHAnsi"/>
+          <w:lang w:val="en-US"/>
+        </w:rPr>
+        <w:t>in the list of references. In the basic pattern for a source reference</w:t>
+      </w:r>
+      <w:r>
+        <w:rPr>
+          <w:rFonts w:asciiTheme="minorHAnsi" w:hAnsiTheme="minorHAnsi" w:cstheme="minorHAnsi"/>
+          <w:lang w:val="en-US"/>
+        </w:rPr>
+        <w:t>,</w:t>
+      </w:r>
+      <w:r>
+        <w:rPr>
+          <w:rFonts w:asciiTheme="minorHAnsi" w:hAnsiTheme="minorHAnsi" w:cstheme="minorHAnsi"/>
+          <w:lang w:val="en-US"/>
+        </w:rPr>
+        <w:t xml:space="preserve"> there are four different parts: Who. What. When. </w:t>
+      </w:r>
+      <w:r>
+        <w:rPr>
+          <w:rFonts w:asciiTheme="minorHAnsi" w:hAnsiTheme="minorHAnsi" w:cstheme="minorHAnsi"/>
+          <w:lang w:val="en-US"/>
+        </w:rPr>
+        <w:t xml:space="preserve">Where. </w:t>
       </w:r>
       <w:r>
         <w:rPr>
@@ -15641,252 +15942,14 @@
           <w:i/>
           <w:lang w:val="en-US"/>
         </w:rPr>
-        <w:t xml:space="preserve"> </w:t>
-      </w:r>
-      <w:r>
-        <w:rPr>
-          <w:rFonts w:asciiTheme="minorHAnsi" w:hAnsiTheme="minorHAnsi" w:cstheme="minorHAnsi"/>
-          <w:lang w:val="en-US"/>
-        </w:rPr>
-        <w:t xml:space="preserve">the full stop marking the end of that sentence. </w:t>
-      </w:r>
-      <w:r>
-        <w:rPr>
-          <w:rFonts w:asciiTheme="minorHAnsi" w:hAnsiTheme="minorHAnsi" w:cstheme="minorHAnsi"/>
-          <w:lang w:val="en-US"/>
-        </w:rPr>
-        <w:t xml:space="preserve">The reference to an entire paragraph is placed after the last sentence after the full stop. </w:t>
-      </w:r>
-    </w:p>
-    <w:p>
-      <w:pPr>
-        <w:rPr>
-          <w:rFonts w:cstheme="minorHAnsi"/>
-          <w:lang w:val="en-US"/>
-        </w:rPr>
-      </w:pPr>
-      <w:r>
-        <w:rPr>
-          <w:rFonts w:asciiTheme="minorHAnsi" w:hAnsiTheme="minorHAnsi" w:cstheme="minorHAnsi"/>
-          <w:lang w:val="en-US"/>
-        </w:rPr>
-        <w:t xml:space="preserve">Otherwise, the same principles are </w:t>
-      </w:r>
-      <w:r>
-        <w:rPr>
-          <w:rFonts w:asciiTheme="minorHAnsi" w:hAnsiTheme="minorHAnsi" w:cstheme="minorHAnsi"/>
-          <w:lang w:val="en-US"/>
-        </w:rPr>
-        <w:t>compli</w:t>
-      </w:r>
-      <w:r>
-        <w:rPr>
-          <w:rFonts w:asciiTheme="minorHAnsi" w:hAnsiTheme="minorHAnsi" w:cstheme="minorHAnsi"/>
-          <w:lang w:val="en-US"/>
-        </w:rPr>
-        <w:t>ed with as with the parenthetical referencing</w:t>
-      </w:r>
-      <w:r>
-        <w:rPr>
-          <w:rStyle w:val="FootnoteReference"/>
-          <w:rFonts w:asciiTheme="minorHAnsi" w:hAnsiTheme="minorHAnsi" w:cstheme="minorHAnsi"/>
-          <w:lang w:val="en-US"/>
-        </w:rPr>
-        <w:footnoteReference w:id="7"/>
-      </w:r>
-      <w:r>
-        <w:rPr>
-          <w:rFonts w:asciiTheme="minorHAnsi" w:hAnsiTheme="minorHAnsi" w:cstheme="minorHAnsi"/>
-          <w:lang w:val="en-US"/>
-        </w:rPr>
-        <w:t xml:space="preserve">. </w:t>
-      </w:r>
-    </w:p>
-    <w:p>
-      <w:pPr>
-        <w:pStyle w:val="Heading2"/>
-        <w:rPr>
-          <w:rFonts w:asciiTheme="minorHAnsi" w:hAnsiTheme="minorHAnsi" w:cstheme="minorHAnsi"/>
-        </w:rPr>
-      </w:pPr>
-      <w:bookmarkStart w:id="27" w:name="_Toc63861908"/>
-      <w:r>
-        <w:rPr>
-          <w:rFonts w:asciiTheme="minorHAnsi" w:hAnsiTheme="minorHAnsi" w:cstheme="minorHAnsi"/>
-        </w:rPr>
-        <w:t xml:space="preserve">Examples of </w:t>
-      </w:r>
-      <w:r>
-        <w:rPr>
-          <w:rFonts w:asciiTheme="minorHAnsi" w:hAnsiTheme="minorHAnsi" w:cstheme="minorHAnsi"/>
-        </w:rPr>
-        <w:t>L</w:t>
-      </w:r>
-      <w:r>
-        <w:rPr>
-          <w:rFonts w:asciiTheme="minorHAnsi" w:hAnsiTheme="minorHAnsi" w:cstheme="minorHAnsi"/>
-        </w:rPr>
-        <w:t xml:space="preserve">ist of </w:t>
-      </w:r>
-      <w:r>
-        <w:rPr>
-          <w:rFonts w:asciiTheme="minorHAnsi" w:hAnsiTheme="minorHAnsi" w:cstheme="minorHAnsi"/>
-        </w:rPr>
-        <w:t>R</w:t>
-      </w:r>
-      <w:r>
-        <w:rPr>
-          <w:rFonts w:asciiTheme="minorHAnsi" w:hAnsiTheme="minorHAnsi" w:cstheme="minorHAnsi"/>
-        </w:rPr>
-        <w:t>eferences</w:t>
-      </w:r>
-      <w:bookmarkEnd w:id="27"/>
-      <w:r>
-        <w:rPr>
-          <w:rFonts w:asciiTheme="minorHAnsi" w:hAnsiTheme="minorHAnsi" w:cstheme="minorHAnsi"/>
-        </w:rPr>
-        <w:t xml:space="preserve"> </w:t>
-      </w:r>
-    </w:p>
-    <w:p>
-      <w:pPr>
-        <w:rPr>
-          <w:rFonts w:asciiTheme="minorHAnsi" w:hAnsiTheme="minorHAnsi" w:cstheme="minorHAnsi"/>
-          <w:lang w:val="en-US"/>
-        </w:rPr>
-      </w:pPr>
-      <w:r>
-        <w:rPr>
-          <w:rFonts w:asciiTheme="minorHAnsi" w:hAnsiTheme="minorHAnsi" w:cstheme="minorHAnsi"/>
-          <w:lang w:val="en-US"/>
-        </w:rPr>
-        <w:t xml:space="preserve">The </w:t>
-      </w:r>
-      <w:r>
-        <w:rPr>
-          <w:rFonts w:asciiTheme="minorHAnsi" w:hAnsiTheme="minorHAnsi" w:cstheme="minorHAnsi"/>
-          <w:lang w:val="en-US"/>
-        </w:rPr>
-        <w:t>list of references is written in an alphabetical order by the name of the author, also in the number referencing. D</w:t>
-      </w:r>
-      <w:r>
-        <w:rPr>
-          <w:rFonts w:asciiTheme="minorHAnsi" w:hAnsiTheme="minorHAnsi" w:cstheme="minorHAnsi"/>
-          <w:lang w:val="en-US"/>
-        </w:rPr>
-        <w:t xml:space="preserve">ifferent types of </w:t>
-      </w:r>
-      <w:r>
-        <w:rPr>
-          <w:rFonts w:asciiTheme="minorHAnsi" w:hAnsiTheme="minorHAnsi" w:cstheme="minorHAnsi"/>
-          <w:lang w:val="en-US"/>
-        </w:rPr>
-        <w:t>sources</w:t>
-      </w:r>
-      <w:r>
-        <w:rPr>
-          <w:rFonts w:asciiTheme="minorHAnsi" w:hAnsiTheme="minorHAnsi" w:cstheme="minorHAnsi"/>
-          <w:lang w:val="en-US"/>
-        </w:rPr>
-        <w:t xml:space="preserve"> are not grouped</w:t>
-      </w:r>
-      <w:r>
-        <w:rPr>
-          <w:rFonts w:asciiTheme="minorHAnsi" w:hAnsiTheme="minorHAnsi" w:cstheme="minorHAnsi"/>
-          <w:lang w:val="en-US"/>
-        </w:rPr>
-        <w:t>.</w:t>
-      </w:r>
-      <w:r>
-        <w:rPr>
-          <w:rFonts w:asciiTheme="minorHAnsi" w:hAnsiTheme="minorHAnsi" w:cstheme="minorHAnsi"/>
-          <w:lang w:val="en-US"/>
-        </w:rPr>
-        <w:t xml:space="preserve"> </w:t>
-      </w:r>
-      <w:r>
-        <w:rPr>
-          <w:rFonts w:asciiTheme="minorHAnsi" w:hAnsiTheme="minorHAnsi" w:cstheme="minorHAnsi"/>
-          <w:lang w:val="en-US"/>
-        </w:rPr>
-        <w:t xml:space="preserve">However, </w:t>
-      </w:r>
-      <w:r>
-        <w:rPr>
-          <w:rFonts w:asciiTheme="minorHAnsi" w:hAnsiTheme="minorHAnsi" w:cstheme="minorHAnsi"/>
-          <w:lang w:val="en-US"/>
-        </w:rPr>
-        <w:t>there are various ways for carious source</w:t>
-      </w:r>
-      <w:r>
-        <w:rPr>
-          <w:rFonts w:asciiTheme="minorHAnsi" w:hAnsiTheme="minorHAnsi" w:cstheme="minorHAnsi"/>
-          <w:lang w:val="en-US"/>
-        </w:rPr>
-        <w:t>s to write down the source infor</w:t>
-      </w:r>
-      <w:r>
-        <w:rPr>
-          <w:rFonts w:asciiTheme="minorHAnsi" w:hAnsiTheme="minorHAnsi" w:cstheme="minorHAnsi"/>
-          <w:lang w:val="en-US"/>
-        </w:rPr>
-        <w:t>mation.</w:t>
-      </w:r>
-      <w:r>
-        <w:rPr>
-          <w:rFonts w:asciiTheme="minorHAnsi" w:hAnsiTheme="minorHAnsi" w:cstheme="minorHAnsi"/>
-          <w:lang w:val="en-US"/>
-        </w:rPr>
-        <w:t xml:space="preserve"> </w:t>
-      </w:r>
-      <w:r>
-        <w:rPr>
-          <w:rFonts w:asciiTheme="minorHAnsi" w:hAnsiTheme="minorHAnsi" w:cstheme="minorHAnsi"/>
-          <w:lang w:val="en-US"/>
-        </w:rPr>
-        <w:t xml:space="preserve">This chapter gives </w:t>
-      </w:r>
-      <w:r>
-        <w:rPr>
-          <w:rFonts w:asciiTheme="minorHAnsi" w:hAnsiTheme="minorHAnsi" w:cstheme="minorHAnsi"/>
-          <w:lang w:val="en-US"/>
-        </w:rPr>
-        <w:t xml:space="preserve">examples for how different sources are </w:t>
-      </w:r>
-      <w:r>
-        <w:rPr>
-          <w:rFonts w:asciiTheme="minorHAnsi" w:hAnsiTheme="minorHAnsi" w:cstheme="minorHAnsi"/>
-          <w:lang w:val="en-US"/>
-        </w:rPr>
-        <w:t xml:space="preserve">entered </w:t>
-      </w:r>
-      <w:r>
-        <w:rPr>
-          <w:rFonts w:asciiTheme="minorHAnsi" w:hAnsiTheme="minorHAnsi" w:cstheme="minorHAnsi"/>
-          <w:lang w:val="en-US"/>
-        </w:rPr>
-        <w:t>in the list of references. In the basic pattern for a source reference</w:t>
-      </w:r>
-      <w:r>
-        <w:rPr>
-          <w:rFonts w:asciiTheme="minorHAnsi" w:hAnsiTheme="minorHAnsi" w:cstheme="minorHAnsi"/>
-          <w:lang w:val="en-US"/>
-        </w:rPr>
-        <w:t>,</w:t>
-      </w:r>
-      <w:r>
-        <w:rPr>
-          <w:rFonts w:asciiTheme="minorHAnsi" w:hAnsiTheme="minorHAnsi" w:cstheme="minorHAnsi"/>
-          <w:lang w:val="en-US"/>
-        </w:rPr>
-        <w:t xml:space="preserve"> there are four different parts: Who. What. When. </w:t>
-      </w:r>
-      <w:r>
-        <w:rPr>
-          <w:rFonts w:asciiTheme="minorHAnsi" w:hAnsiTheme="minorHAnsi" w:cstheme="minorHAnsi"/>
-          <w:lang w:val="en-US"/>
-        </w:rPr>
-        <w:t xml:space="preserve">Where. </w:t>
+        <w:t>Who</w:t>
+      </w:r>
+      <w:r>
+        <w:rPr>
+          <w:rFonts w:asciiTheme="minorHAnsi" w:hAnsiTheme="minorHAnsi" w:cstheme="minorHAnsi"/>
+          <w:lang w:val="en-US"/>
+        </w:rPr>
+        <w:t xml:space="preserve"> refers to the author, </w:t>
       </w:r>
       <w:r>
         <w:rPr>
@@ -15894,14 +15957,14 @@
           <w:i/>
           <w:lang w:val="en-US"/>
         </w:rPr>
-        <w:t>Who</w:t>
-      </w:r>
-      <w:r>
-        <w:rPr>
-          <w:rFonts w:asciiTheme="minorHAnsi" w:hAnsiTheme="minorHAnsi" w:cstheme="minorHAnsi"/>
-          <w:lang w:val="en-US"/>
-        </w:rPr>
-        <w:t xml:space="preserve"> refers to the author, </w:t>
+        <w:t>when</w:t>
+      </w:r>
+      <w:r>
+        <w:rPr>
+          <w:rFonts w:asciiTheme="minorHAnsi" w:hAnsiTheme="minorHAnsi" w:cstheme="minorHAnsi"/>
+          <w:lang w:val="en-US"/>
+        </w:rPr>
+        <w:t xml:space="preserve"> to the time when the text was produced, </w:t>
       </w:r>
       <w:r>
         <w:rPr>
@@ -15909,14 +15972,14 @@
           <w:i/>
           <w:lang w:val="en-US"/>
         </w:rPr>
-        <w:t>when</w:t>
-      </w:r>
-      <w:r>
-        <w:rPr>
-          <w:rFonts w:asciiTheme="minorHAnsi" w:hAnsiTheme="minorHAnsi" w:cstheme="minorHAnsi"/>
-          <w:lang w:val="en-US"/>
-        </w:rPr>
-        <w:t xml:space="preserve"> to the time when the text was produced, </w:t>
+        <w:t xml:space="preserve">what </w:t>
+      </w:r>
+      <w:r>
+        <w:rPr>
+          <w:rFonts w:asciiTheme="minorHAnsi" w:hAnsiTheme="minorHAnsi" w:cstheme="minorHAnsi"/>
+          <w:lang w:val="en-US"/>
+        </w:rPr>
+        <w:t xml:space="preserve">to the title and </w:t>
       </w:r>
       <w:r>
         <w:rPr>
@@ -15924,21 +15987,6 @@
           <w:i/>
           <w:lang w:val="en-US"/>
         </w:rPr>
-        <w:t xml:space="preserve">what </w:t>
-      </w:r>
-      <w:r>
-        <w:rPr>
-          <w:rFonts w:asciiTheme="minorHAnsi" w:hAnsiTheme="minorHAnsi" w:cstheme="minorHAnsi"/>
-          <w:lang w:val="en-US"/>
-        </w:rPr>
-        <w:t xml:space="preserve">to the title and </w:t>
-      </w:r>
-      <w:r>
-        <w:rPr>
-          <w:rFonts w:asciiTheme="minorHAnsi" w:hAnsiTheme="minorHAnsi" w:cstheme="minorHAnsi"/>
-          <w:i/>
-          <w:lang w:val="en-US"/>
-        </w:rPr>
         <w:t>where</w:t>
       </w:r>
       <w:r>
@@ -15969,7 +16017,23 @@
           <w:rFonts w:asciiTheme="minorHAnsi" w:hAnsiTheme="minorHAnsi" w:cstheme="minorHAnsi"/>
           <w:color w:val="000000" w:themeColor="text1"/>
         </w:rPr>
-        <w:t xml:space="preserve">, Remes &amp; </w:t>
+        <w:t xml:space="preserve">, </w:t>
+      </w:r>
+      <w:proofErr w:type="spellStart"/>
+      <w:r>
+        <w:rPr>
+          <w:rFonts w:asciiTheme="minorHAnsi" w:hAnsiTheme="minorHAnsi" w:cstheme="minorHAnsi"/>
+          <w:color w:val="000000" w:themeColor="text1"/>
+        </w:rPr>
+        <w:t>Remes</w:t>
+      </w:r>
+      <w:proofErr w:type="spellEnd"/>
+      <w:r>
+        <w:rPr>
+          <w:rFonts w:asciiTheme="minorHAnsi" w:hAnsiTheme="minorHAnsi" w:cstheme="minorHAnsi"/>
+          <w:color w:val="000000" w:themeColor="text1"/>
+        </w:rPr>
+        <w:t xml:space="preserve"> &amp; </w:t>
       </w:r>
       <w:proofErr w:type="spellStart"/>
       <w:r>
@@ -17181,23 +17245,7 @@
           <w:rFonts w:asciiTheme="minorHAnsi" w:hAnsiTheme="minorHAnsi" w:cstheme="minorHAnsi"/>
           <w:lang w:val="en-US"/>
         </w:rPr>
-        <w:t xml:space="preserve">, S. 2005.  Promoting Innovation in Services.  Paris. </w:t>
-      </w:r>
-      <w:proofErr w:type="spellStart"/>
-      <w:r>
-        <w:rPr>
-          <w:rFonts w:asciiTheme="minorHAnsi" w:hAnsiTheme="minorHAnsi" w:cstheme="minorHAnsi"/>
-          <w:lang w:val="en-US"/>
-        </w:rPr>
-        <w:t>Organisation</w:t>
-      </w:r>
-      <w:proofErr w:type="spellEnd"/>
-      <w:r>
-        <w:rPr>
-          <w:rFonts w:asciiTheme="minorHAnsi" w:hAnsiTheme="minorHAnsi" w:cstheme="minorHAnsi"/>
-          <w:lang w:val="en-US"/>
-        </w:rPr>
-        <w:t xml:space="preserve"> for Economic Cooperation and Development (OECD). Accessed 1.6.2016. http://www.oecd.org/dataoecd/21/55/ 35509923.pdf</w:t>
+        <w:t>, S. 2005.  Promoting Innovation in Services.  Paris. Organisation for Economic Cooperation and Development (OECD). Accessed 1.6.2016. http://www.oecd.org/dataoecd/21/55/ 35509923.pdf</w:t>
       </w:r>
       <w:r>
         <w:rPr>
@@ -21469,41 +21517,13 @@
           <w:lang w:val="fi-FI"/>
         </w:rPr>
       </w:pPr>
-      <w:proofErr w:type="spellStart"/>
       <w:r>
         <w:rPr>
           <w:rFonts w:asciiTheme="minorHAnsi" w:hAnsiTheme="minorHAnsi" w:cstheme="minorHAnsi"/>
           <w:b/>
           <w:lang w:val="fi-FI"/>
         </w:rPr>
-        <w:t>Additional</w:t>
-      </w:r>
-      <w:proofErr w:type="spellEnd"/>
-      <w:r>
-        <w:rPr>
-          <w:rFonts w:asciiTheme="minorHAnsi" w:hAnsiTheme="minorHAnsi" w:cstheme="minorHAnsi"/>
-          <w:b/>
-          <w:lang w:val="fi-FI"/>
-        </w:rPr>
-        <w:t xml:space="preserve"> </w:t>
-      </w:r>
-      <w:proofErr w:type="spellStart"/>
-      <w:r>
-        <w:rPr>
-          <w:rFonts w:asciiTheme="minorHAnsi" w:hAnsiTheme="minorHAnsi" w:cstheme="minorHAnsi"/>
-          <w:b/>
-          <w:lang w:val="fi-FI"/>
-        </w:rPr>
-        <w:t>information</w:t>
-      </w:r>
-      <w:proofErr w:type="spellEnd"/>
-      <w:r>
-        <w:rPr>
-          <w:rFonts w:asciiTheme="minorHAnsi" w:hAnsiTheme="minorHAnsi" w:cstheme="minorHAnsi"/>
-          <w:b/>
-          <w:lang w:val="fi-FI"/>
-        </w:rPr>
-        <w:t xml:space="preserve"> </w:t>
+        <w:t xml:space="preserve">Additional information </w:t>
       </w:r>
     </w:p>
     <w:p>
@@ -21539,17 +21559,36 @@
         </w:rPr>
         <w:t xml:space="preserve">Oili Opiskelija, YAMK, Liiketoimintaosaaminen, Vaasan ammattikorkeakoulu </w:t>
       </w:r>
-      <w:hyperlink r:id="rId16" w:history="1">
-        <w:r>
-          <w:rPr>
-            <w:rStyle w:val="Hyperlink"/>
-            <w:rFonts w:asciiTheme="minorHAnsi" w:hAnsiTheme="minorHAnsi" w:cstheme="minorHAnsi"/>
-            <w:color w:val="auto"/>
-            <w:lang w:val="fi-FI" w:eastAsia="fi-FI"/>
-          </w:rPr>
-          <w:t>oili.opiskelija@edu.vamk.fi</w:t>
-        </w:r>
-      </w:hyperlink>
+      <w:r>
+        <w:fldChar w:fldCharType="begin"/>
+      </w:r>
+      <w:r>
+        <w:rPr>
+          <w:lang w:val="fi-FI"/>
+        </w:rPr>
+        <w:instrText xml:space="preserve"> HYPERLINK "mailto:oili.opiskelija@edu.vamk.fi" </w:instrText>
+      </w:r>
+      <w:r>
+        <w:fldChar w:fldCharType="separate"/>
+      </w:r>
+      <w:r>
+        <w:rPr>
+          <w:rStyle w:val="Hyperlink"/>
+          <w:rFonts w:asciiTheme="minorHAnsi" w:hAnsiTheme="minorHAnsi" w:cstheme="minorHAnsi"/>
+          <w:color w:val="auto"/>
+          <w:lang w:val="fi-FI" w:eastAsia="fi-FI"/>
+        </w:rPr>
+        <w:t>oili.opiskelija@edu.vamk.fi</w:t>
+      </w:r>
+      <w:r>
+        <w:rPr>
+          <w:rStyle w:val="Hyperlink"/>
+          <w:rFonts w:asciiTheme="minorHAnsi" w:hAnsiTheme="minorHAnsi" w:cstheme="minorHAnsi"/>
+          <w:color w:val="auto"/>
+          <w:lang w:val="fi-FI" w:eastAsia="fi-FI"/>
+        </w:rPr>
+        <w:fldChar w:fldCharType="end"/>
+      </w:r>
       <w:r>
         <w:rPr>
           <w:rFonts w:asciiTheme="minorHAnsi" w:hAnsiTheme="minorHAnsi" w:cstheme="minorHAnsi"/>
@@ -21572,35 +21611,38 @@
           <w:rFonts w:asciiTheme="minorHAnsi" w:hAnsiTheme="minorHAnsi" w:cstheme="minorHAnsi"/>
           <w:lang w:val="fi-FI" w:eastAsia="fi-FI"/>
         </w:rPr>
-        <w:t xml:space="preserve">Opinnäytetyö on tallennettu </w:t>
-      </w:r>
-      <w:proofErr w:type="spellStart"/>
-      <w:r>
-        <w:rPr>
-          <w:rFonts w:asciiTheme="minorHAnsi" w:hAnsiTheme="minorHAnsi" w:cstheme="minorHAnsi"/>
+        <w:t xml:space="preserve">Opinnäytetyö on tallennettu Theseus-tietokantaan osoitteessa </w:t>
+      </w:r>
+      <w:r>
+        <w:fldChar w:fldCharType="begin"/>
+      </w:r>
+      <w:r>
+        <w:rPr>
+          <w:lang w:val="fi-FI"/>
+        </w:rPr>
+        <w:instrText xml:space="preserve"> HYPERLINK "https://publications.theseus.fi/" </w:instrText>
+      </w:r>
+      <w:r>
+        <w:fldChar w:fldCharType="separate"/>
+      </w:r>
+      <w:r>
+        <w:rPr>
+          <w:rStyle w:val="Hyperlink"/>
+          <w:rFonts w:asciiTheme="minorHAnsi" w:hAnsiTheme="minorHAnsi" w:cstheme="minorHAnsi"/>
+          <w:color w:val="auto"/>
           <w:lang w:val="fi-FI" w:eastAsia="fi-FI"/>
         </w:rPr>
-        <w:t>Theseus</w:t>
-      </w:r>
-      <w:proofErr w:type="spellEnd"/>
-      <w:r>
-        <w:rPr>
-          <w:rFonts w:asciiTheme="minorHAnsi" w:hAnsiTheme="minorHAnsi" w:cstheme="minorHAnsi"/>
+        <w:t>https://publications.theseus.fi/</w:t>
+      </w:r>
+      <w:r>
+        <w:rPr>
+          <w:rStyle w:val="Hyperlink"/>
+          <w:rFonts w:asciiTheme="minorHAnsi" w:hAnsiTheme="minorHAnsi" w:cstheme="minorHAnsi"/>
+          <w:color w:val="auto"/>
           <w:lang w:val="fi-FI" w:eastAsia="fi-FI"/>
         </w:rPr>
-        <w:t xml:space="preserve">-tietokantaan osoitteessa </w:t>
-      </w:r>
-      <w:hyperlink r:id="rId17" w:history="1">
-        <w:r>
-          <w:rPr>
-            <w:rStyle w:val="Hyperlink"/>
-            <w:rFonts w:asciiTheme="minorHAnsi" w:hAnsiTheme="minorHAnsi" w:cstheme="minorHAnsi"/>
-            <w:color w:val="auto"/>
-            <w:lang w:val="fi-FI" w:eastAsia="fi-FI"/>
-          </w:rPr>
-          <w:t>https://publications.theseus.fi/</w:t>
-        </w:r>
-      </w:hyperlink>
+        <w:fldChar w:fldCharType="end"/>
+      </w:r>
       <w:r>
         <w:rPr>
           <w:rFonts w:asciiTheme="minorHAnsi" w:hAnsiTheme="minorHAnsi" w:cstheme="minorHAnsi"/>
@@ -22767,7 +22809,7 @@
         </w:rPr>
         <w:t xml:space="preserve">file format. The thesis is saved at the address </w:t>
       </w:r>
-      <w:hyperlink r:id="rId18" w:history="1">
+      <w:hyperlink r:id="rId16" w:history="1">
         <w:r>
           <w:rPr>
             <w:rStyle w:val="Hyperlink"/>
@@ -22925,7 +22967,7 @@
         </w:rPr>
         <w:t xml:space="preserve"> immediately in Theseus but the library staff will first check the saved information and publish the thesis after that. If the thesis has more than one author, only one of them saves the thesis in Theseus.   Additional information can be found at </w:t>
       </w:r>
-      <w:hyperlink r:id="rId19" w:history="1">
+      <w:hyperlink r:id="rId17" w:history="1">
         <w:r>
           <w:rPr>
             <w:rStyle w:val="Hyperlink"/>
@@ -23010,7 +23052,7 @@
         </w:rPr>
         <w:t xml:space="preserve"> open science. More information at </w:t>
       </w:r>
-      <w:hyperlink r:id="rId20" w:history="1">
+      <w:hyperlink r:id="rId18" w:history="1">
         <w:r>
           <w:rPr>
             <w:rStyle w:val="Hyperlink"/>
@@ -23041,7 +23083,7 @@
         </w:rPr>
         <w:t xml:space="preserve">In case of technical problems, please contact </w:t>
       </w:r>
-      <w:hyperlink r:id="rId21" w:history="1">
+      <w:hyperlink r:id="rId19" w:history="1">
         <w:r>
           <w:rPr>
             <w:rFonts w:ascii="Calibri" w:hAnsi="Calibri"/>
@@ -23057,23 +23099,7 @@
           <w:rFonts w:ascii="Calibri" w:hAnsi="Calibri"/>
           <w:lang w:val="sv-SE"/>
         </w:rPr>
-        <w:t xml:space="preserve">, </w:t>
-      </w:r>
-      <w:proofErr w:type="spellStart"/>
-      <w:r>
-        <w:rPr>
-          <w:rFonts w:ascii="Calibri" w:hAnsi="Calibri"/>
-          <w:lang w:val="sv-SE"/>
-        </w:rPr>
-        <w:t>telephone</w:t>
-      </w:r>
-      <w:proofErr w:type="spellEnd"/>
-      <w:r>
-        <w:rPr>
-          <w:rFonts w:ascii="Calibri" w:hAnsi="Calibri"/>
-          <w:lang w:val="sv-SE"/>
-        </w:rPr>
-        <w:t xml:space="preserve"> +358 29 449 8255</w:t>
+        <w:t>, telephone +358 29 449 8255</w:t>
       </w:r>
     </w:p>
     <w:p>
@@ -23952,7 +23978,7 @@
           <w:lang w:val="en-US"/>
         </w:rPr>
         <w:sectPr>
-          <w:headerReference w:type="default" r:id="rId22"/>
+          <w:headerReference w:type="default" r:id="rId20"/>
           <w:pgSz w:w="11906" w:h="16838"/>
           <w:pgMar w:top="1134" w:right="1701" w:bottom="1134" w:left="2268" w:header="1134" w:footer="709" w:gutter="0"/>
           <w:cols w:space="708"/>
@@ -24262,7 +24288,7 @@
         </w:rPr>
         <w:t xml:space="preserve">.2016. </w:t>
       </w:r>
-      <w:hyperlink r:id="rId23" w:history="1">
+      <w:hyperlink r:id="rId21" w:history="1">
         <w:r>
           <w:rPr>
             <w:rStyle w:val="Hyperlink"/>
@@ -24332,169 +24358,228 @@
         </w:rPr>
         <w:t xml:space="preserve">Finlex. </w:t>
       </w:r>
+      <w:r>
+        <w:rPr>
+          <w:rFonts w:asciiTheme="minorHAnsi" w:hAnsiTheme="minorHAnsi" w:cstheme="minorHAnsi"/>
+        </w:rPr>
+        <w:t>Accessed</w:t>
+      </w:r>
+      <w:r>
+        <w:rPr>
+          <w:rFonts w:asciiTheme="minorHAnsi" w:hAnsiTheme="minorHAnsi" w:cstheme="minorHAnsi"/>
+        </w:rPr>
+        <w:t xml:space="preserve"> 27.10.2017. http://www.finlex.fi/fi/laki/alkup/2014/20140932. </w:t>
+      </w:r>
+    </w:p>
+    <w:p>
+      <w:pPr>
+        <w:pStyle w:val="NoSpacing"/>
+        <w:rPr>
+          <w:rFonts w:asciiTheme="minorHAnsi" w:hAnsiTheme="minorHAnsi" w:cstheme="minorHAnsi"/>
+          <w:lang w:val="en-GB"/>
+        </w:rPr>
+      </w:pPr>
+      <w:r>
+        <w:rPr>
+          <w:rFonts w:asciiTheme="minorHAnsi" w:hAnsiTheme="minorHAnsi" w:cstheme="minorHAnsi"/>
+        </w:rPr>
+        <w:t xml:space="preserve">Metsämuuronen, J. 2006. Tutkimuksen tekemisen perusteet ihmistieteissä. </w:t>
+      </w:r>
+      <w:r>
+        <w:rPr>
+          <w:rFonts w:asciiTheme="minorHAnsi" w:hAnsiTheme="minorHAnsi" w:cstheme="minorHAnsi"/>
+          <w:lang w:val="en-GB"/>
+        </w:rPr>
+        <w:t xml:space="preserve">3. </w:t>
+      </w:r>
+      <w:r>
+        <w:rPr>
+          <w:rFonts w:asciiTheme="minorHAnsi" w:hAnsiTheme="minorHAnsi" w:cstheme="minorHAnsi"/>
+          <w:lang w:val="en-GB"/>
+        </w:rPr>
+        <w:t>edition</w:t>
+      </w:r>
+      <w:r>
+        <w:rPr>
+          <w:rFonts w:asciiTheme="minorHAnsi" w:hAnsiTheme="minorHAnsi" w:cstheme="minorHAnsi"/>
+          <w:lang w:val="en-GB"/>
+        </w:rPr>
+        <w:t xml:space="preserve">. International </w:t>
+      </w:r>
       <w:proofErr w:type="spellStart"/>
       <w:r>
         <w:rPr>
           <w:rFonts w:asciiTheme="minorHAnsi" w:hAnsiTheme="minorHAnsi" w:cstheme="minorHAnsi"/>
-        </w:rPr>
-        <w:t>Accessed</w:t>
+          <w:lang w:val="en-GB"/>
+        </w:rPr>
+        <w:t>Methelp</w:t>
       </w:r>
       <w:proofErr w:type="spellEnd"/>
       <w:r>
         <w:rPr>
           <w:rFonts w:asciiTheme="minorHAnsi" w:hAnsiTheme="minorHAnsi" w:cstheme="minorHAnsi"/>
-        </w:rPr>
-        <w:t xml:space="preserve"> 27.10.2017. http://www.finlex.fi/fi/laki/alkup/2014/20140932. </w:t>
+          <w:lang w:val="en-GB"/>
+        </w:rPr>
+        <w:t xml:space="preserve"> Ky. </w:t>
+      </w:r>
+      <w:proofErr w:type="spellStart"/>
+      <w:r>
+        <w:rPr>
+          <w:rFonts w:asciiTheme="minorHAnsi" w:hAnsiTheme="minorHAnsi" w:cstheme="minorHAnsi"/>
+          <w:lang w:val="en-GB"/>
+        </w:rPr>
+        <w:t>Jyväskylä</w:t>
+      </w:r>
+      <w:proofErr w:type="spellEnd"/>
+      <w:r>
+        <w:rPr>
+          <w:rFonts w:asciiTheme="minorHAnsi" w:hAnsiTheme="minorHAnsi" w:cstheme="minorHAnsi"/>
+          <w:lang w:val="en-GB"/>
+        </w:rPr>
+        <w:t xml:space="preserve">. </w:t>
+      </w:r>
+      <w:proofErr w:type="spellStart"/>
+      <w:r>
+        <w:rPr>
+          <w:rFonts w:asciiTheme="minorHAnsi" w:hAnsiTheme="minorHAnsi" w:cstheme="minorHAnsi"/>
+          <w:lang w:val="en-GB"/>
+        </w:rPr>
+        <w:t>Gummerus</w:t>
+      </w:r>
+      <w:proofErr w:type="spellEnd"/>
+      <w:r>
+        <w:rPr>
+          <w:rFonts w:asciiTheme="minorHAnsi" w:hAnsiTheme="minorHAnsi" w:cstheme="minorHAnsi"/>
+          <w:lang w:val="en-GB"/>
+        </w:rPr>
+        <w:t xml:space="preserve"> </w:t>
+      </w:r>
+      <w:proofErr w:type="spellStart"/>
+      <w:r>
+        <w:rPr>
+          <w:rFonts w:asciiTheme="minorHAnsi" w:hAnsiTheme="minorHAnsi" w:cstheme="minorHAnsi"/>
+          <w:lang w:val="en-GB"/>
+        </w:rPr>
+        <w:t>Kirjapaino</w:t>
+      </w:r>
+      <w:proofErr w:type="spellEnd"/>
+      <w:r>
+        <w:rPr>
+          <w:rFonts w:asciiTheme="minorHAnsi" w:hAnsiTheme="minorHAnsi" w:cstheme="minorHAnsi"/>
+          <w:lang w:val="en-GB"/>
+        </w:rPr>
+        <w:t xml:space="preserve"> Oy.</w:t>
       </w:r>
     </w:p>
     <w:p>
       <w:pPr>
         <w:pStyle w:val="NoSpacing"/>
         <w:rPr>
-          <w:rFonts w:asciiTheme="minorHAnsi" w:hAnsiTheme="minorHAnsi" w:cstheme="minorHAnsi"/>
-        </w:rPr>
-      </w:pPr>
-      <w:r>
-        <w:rPr>
-          <w:rFonts w:asciiTheme="minorHAnsi" w:hAnsiTheme="minorHAnsi" w:cstheme="minorHAnsi"/>
-        </w:rPr>
-        <w:t xml:space="preserve">Metsämuuronen, J. 2006. Tutkimuksen tekemisen perusteet ihmistieteissä. 3. </w:t>
-      </w:r>
-      <w:r>
-        <w:rPr>
-          <w:rFonts w:asciiTheme="minorHAnsi" w:hAnsiTheme="minorHAnsi" w:cstheme="minorHAnsi"/>
-        </w:rPr>
-        <w:t>edition</w:t>
-      </w:r>
-      <w:r>
-        <w:rPr>
-          <w:rFonts w:asciiTheme="minorHAnsi" w:hAnsiTheme="minorHAnsi" w:cstheme="minorHAnsi"/>
-        </w:rPr>
-        <w:t xml:space="preserve">. International </w:t>
-      </w:r>
+          <w:rFonts w:cstheme="minorHAnsi"/>
+          <w:lang w:eastAsia="fi-FI"/>
+        </w:rPr>
+      </w:pPr>
       <w:proofErr w:type="spellStart"/>
       <w:r>
         <w:rPr>
           <w:rFonts w:asciiTheme="minorHAnsi" w:hAnsiTheme="minorHAnsi" w:cstheme="minorHAnsi"/>
-        </w:rPr>
-        <w:t>Methelp</w:t>
+          <w:lang w:val="en-GB"/>
+        </w:rPr>
+        <w:t>Pommelin-Andrejeff</w:t>
       </w:r>
       <w:proofErr w:type="spellEnd"/>
       <w:r>
         <w:rPr>
           <w:rFonts w:asciiTheme="minorHAnsi" w:hAnsiTheme="minorHAnsi" w:cstheme="minorHAnsi"/>
-        </w:rPr>
-        <w:t xml:space="preserve"> Ky. Jyväskylä. Gummerus Kirjapaino Oy.</w:t>
+          <w:lang w:val="en-GB"/>
+        </w:rPr>
+        <w:t xml:space="preserve">, L. 2020. </w:t>
+      </w:r>
+      <w:r>
+        <w:rPr>
+          <w:rFonts w:asciiTheme="minorHAnsi" w:hAnsiTheme="minorHAnsi" w:cstheme="minorHAnsi"/>
+        </w:rPr>
+        <w:t xml:space="preserve">Kovakantisen version toimittaminen/oppariohje. </w:t>
+      </w:r>
+      <w:r>
+        <w:rPr>
+          <w:rFonts w:asciiTheme="minorHAnsi" w:hAnsiTheme="minorHAnsi" w:cstheme="minorHAnsi"/>
+        </w:rPr>
+        <w:t xml:space="preserve">6.8.2020. Email </w:t>
+      </w:r>
+      <w:r>
+        <w:rPr>
+          <w:rFonts w:asciiTheme="minorHAnsi" w:hAnsiTheme="minorHAnsi" w:cstheme="minorHAnsi"/>
+          <w:lang w:eastAsia="fi-FI"/>
+        </w:rPr>
+        <w:t xml:space="preserve">Leena.Pommelin-Andrejeff@vamk.fi </w:t>
+      </w:r>
+      <w:r>
+        <w:rPr>
+          <w:rFonts w:asciiTheme="minorHAnsi" w:hAnsiTheme="minorHAnsi" w:cstheme="minorHAnsi"/>
+          <w:lang w:eastAsia="fi-FI"/>
+        </w:rPr>
+        <w:t>Printed</w:t>
+      </w:r>
+      <w:r>
+        <w:rPr>
+          <w:rFonts w:asciiTheme="minorHAnsi" w:hAnsiTheme="minorHAnsi" w:cstheme="minorHAnsi"/>
+          <w:lang w:eastAsia="fi-FI"/>
+        </w:rPr>
+        <w:t xml:space="preserve"> 6.8.2020</w:t>
+      </w:r>
+      <w:r>
+        <w:rPr>
+          <w:rFonts w:cstheme="minorHAnsi"/>
+          <w:lang w:eastAsia="fi-FI"/>
+        </w:rPr>
+        <w:t>.</w:t>
       </w:r>
     </w:p>
     <w:p>
       <w:pPr>
         <w:pStyle w:val="NoSpacing"/>
         <w:rPr>
-          <w:rFonts w:cstheme="minorHAnsi"/>
+          <w:rFonts w:asciiTheme="minorHAnsi" w:hAnsiTheme="minorHAnsi" w:cstheme="minorHAnsi"/>
           <w:lang w:val="en-US" w:eastAsia="fi-FI"/>
         </w:rPr>
       </w:pPr>
       <w:r>
         <w:rPr>
           <w:rFonts w:asciiTheme="minorHAnsi" w:hAnsiTheme="minorHAnsi" w:cstheme="minorHAnsi"/>
-        </w:rPr>
-        <w:t>Pommelin-Andrejeff, L. 2020. Kovakantisen version toimittaminen/</w:t>
-      </w:r>
-      <w:proofErr w:type="spellStart"/>
-      <w:r>
-        <w:rPr>
-          <w:rFonts w:asciiTheme="minorHAnsi" w:hAnsiTheme="minorHAnsi" w:cstheme="minorHAnsi"/>
-        </w:rPr>
-        <w:t>oppariohje</w:t>
-      </w:r>
-      <w:proofErr w:type="spellEnd"/>
-      <w:r>
-        <w:rPr>
-          <w:rFonts w:asciiTheme="minorHAnsi" w:hAnsiTheme="minorHAnsi" w:cstheme="minorHAnsi"/>
-        </w:rPr>
-        <w:t xml:space="preserve">. </w:t>
-      </w:r>
-      <w:r>
-        <w:rPr>
-          <w:rFonts w:asciiTheme="minorHAnsi" w:hAnsiTheme="minorHAnsi" w:cstheme="minorHAnsi"/>
-          <w:lang w:val="en-US"/>
-        </w:rPr>
-        <w:t xml:space="preserve">6.8.2020. Email </w:t>
-      </w:r>
-      <w:r>
-        <w:rPr>
-          <w:rFonts w:asciiTheme="minorHAnsi" w:hAnsiTheme="minorHAnsi" w:cstheme="minorHAnsi"/>
           <w:lang w:val="en-US" w:eastAsia="fi-FI"/>
         </w:rPr>
-        <w:t xml:space="preserve">Leena.Pommelin-Andrejeff@vamk.fi </w:t>
+        <w:t>University of Portsmouth. Writing about others Work</w:t>
       </w:r>
       <w:r>
         <w:rPr>
           <w:rFonts w:asciiTheme="minorHAnsi" w:hAnsiTheme="minorHAnsi" w:cstheme="minorHAnsi"/>
           <w:lang w:val="en-US" w:eastAsia="fi-FI"/>
         </w:rPr>
-        <w:t>Printed</w:t>
+        <w:t>:</w:t>
       </w:r>
       <w:r>
         <w:rPr>
           <w:rFonts w:asciiTheme="minorHAnsi" w:hAnsiTheme="minorHAnsi" w:cstheme="minorHAnsi"/>
           <w:lang w:val="en-US" w:eastAsia="fi-FI"/>
         </w:rPr>
-        <w:t xml:space="preserve"> 6.8.2020</w:t>
-      </w:r>
-      <w:r>
-        <w:rPr>
-          <w:rFonts w:cstheme="minorHAnsi"/>
+        <w:t xml:space="preserve"> Using Direct Quotation.</w:t>
+      </w:r>
+      <w:r>
+        <w:rPr>
+          <w:rFonts w:asciiTheme="minorHAnsi" w:hAnsiTheme="minorHAnsi" w:cstheme="minorHAnsi"/>
           <w:lang w:val="en-US" w:eastAsia="fi-FI"/>
         </w:rPr>
-        <w:t>.</w:t>
-      </w:r>
-    </w:p>
-    <w:p>
-      <w:pPr>
-        <w:pStyle w:val="NoSpacing"/>
+        <w:t xml:space="preserve"> Accessed </w:t>
+      </w:r>
+      <w:r>
         <w:rPr>
           <w:rFonts w:asciiTheme="minorHAnsi" w:hAnsiTheme="minorHAnsi" w:cstheme="minorHAnsi"/>
           <w:lang w:val="en-US" w:eastAsia="fi-FI"/>
         </w:rPr>
-      </w:pPr>
-      <w:r>
-        <w:rPr>
-          <w:rFonts w:asciiTheme="minorHAnsi" w:hAnsiTheme="minorHAnsi" w:cstheme="minorHAnsi"/>
-          <w:lang w:val="en-US" w:eastAsia="fi-FI"/>
-        </w:rPr>
-        <w:t>University of Portsmouth. Writing about others Work</w:t>
-      </w:r>
-      <w:r>
-        <w:rPr>
-          <w:rFonts w:asciiTheme="minorHAnsi" w:hAnsiTheme="minorHAnsi" w:cstheme="minorHAnsi"/>
-          <w:lang w:val="en-US" w:eastAsia="fi-FI"/>
-        </w:rPr>
-        <w:t>:</w:t>
-      </w:r>
-      <w:r>
-        <w:rPr>
-          <w:rFonts w:asciiTheme="minorHAnsi" w:hAnsiTheme="minorHAnsi" w:cstheme="minorHAnsi"/>
-          <w:lang w:val="en-US" w:eastAsia="fi-FI"/>
-        </w:rPr>
-        <w:t xml:space="preserve"> Using Direct Quotation.</w:t>
-      </w:r>
-      <w:r>
-        <w:rPr>
-          <w:rFonts w:asciiTheme="minorHAnsi" w:hAnsiTheme="minorHAnsi" w:cstheme="minorHAnsi"/>
-          <w:lang w:val="en-US" w:eastAsia="fi-FI"/>
-        </w:rPr>
-        <w:t xml:space="preserve"> Accessed </w:t>
-      </w:r>
-      <w:r>
-        <w:rPr>
-          <w:rFonts w:asciiTheme="minorHAnsi" w:hAnsiTheme="minorHAnsi" w:cstheme="minorHAnsi"/>
-          <w:lang w:val="en-US" w:eastAsia="fi-FI"/>
-        </w:rPr>
         <w:t xml:space="preserve">9.2.2021. </w:t>
       </w:r>
-      <w:hyperlink r:id="rId24" w:history="1">
+      <w:hyperlink r:id="rId22" w:history="1">
         <w:r>
           <w:rPr>
             <w:rStyle w:val="Hyperlink"/>
@@ -24588,7 +24673,7 @@
           <w:lang w:val="en-US"/>
         </w:rPr>
         <w:sectPr>
-          <w:headerReference w:type="default" r:id="rId25"/>
+          <w:headerReference w:type="default" r:id="rId23"/>
           <w:pgSz w:w="11906" w:h="16838"/>
           <w:pgMar w:top="1134" w:right="1701" w:bottom="1134" w:left="2268" w:header="1134" w:footer="709" w:gutter="0"/>
           <w:cols w:space="708"/>
@@ -24643,16 +24728,7 @@
           <w:rFonts w:asciiTheme="minorHAnsi" w:hAnsiTheme="minorHAnsi" w:cstheme="minorHAnsi"/>
           <w:lang w:val="en-US"/>
         </w:rPr>
-        <w:t xml:space="preserve"> (to be given to the supervisor for fili</w:t>
-      </w:r>
-      <w:bookmarkStart w:id="47" w:name="_GoBack"/>
-      <w:bookmarkEnd w:id="47"/>
-      <w:r>
-        <w:rPr>
-          <w:rFonts w:asciiTheme="minorHAnsi" w:hAnsiTheme="minorHAnsi" w:cstheme="minorHAnsi"/>
-          <w:lang w:val="en-US"/>
-        </w:rPr>
-        <w:t>ng after the thesis is finished).</w:t>
+        <w:t xml:space="preserve"> (to be given to the supervisor for filing after the thesis is finished).</w:t>
       </w:r>
       <w:r>
         <w:rPr>
@@ -26221,7 +26297,7 @@
           <w:lang w:val="en-US"/>
         </w:rPr>
         <w:sectPr>
-          <w:headerReference w:type="default" r:id="rId26"/>
+          <w:headerReference w:type="default" r:id="rId24"/>
           <w:pgSz w:w="11906" w:h="16838"/>
           <w:pgMar w:top="1701" w:right="1134" w:bottom="1701" w:left="1134" w:header="1134" w:footer="709" w:gutter="0"/>
           <w:cols w:space="708"/>
@@ -30207,7 +30283,7 @@
           <w:lang w:val="en-US"/>
         </w:rPr>
         <w:sectPr>
-          <w:headerReference w:type="default" r:id="rId27"/>
+          <w:headerReference w:type="default" r:id="rId25"/>
           <w:pgSz w:w="16838" w:h="11906" w:orient="landscape"/>
           <w:pgMar w:top="2268" w:right="1701" w:bottom="1701" w:left="1701" w:header="1134" w:footer="709" w:gutter="0"/>
           <w:cols w:space="708"/>
@@ -30235,7 +30311,7 @@
 </file>
 
 <file path=word/endnotes.xml><?xml version="1.0" encoding="utf-8"?>
-<w:endnotes xmlns:wpc="http://schemas.microsoft.com/office/word/2010/wordprocessingCanvas" xmlns:cx="http://schemas.microsoft.com/office/drawing/2014/chartex" xmlns:cx1="http://schemas.microsoft.com/office/drawing/2015/9/8/chartex" xmlns:cx2="http://schemas.microsoft.com/office/drawing/2015/10/21/chartex" xmlns:cx3="http://schemas.microsoft.com/office/drawing/2016/5/9/chartex" xmlns:cx4="http://schemas.microsoft.com/office/drawing/2016/5/10/chartex" xmlns:cx5="http://schemas.microsoft.com/office/drawing/2016/5/11/chartex" xmlns:cx6="http://schemas.microsoft.com/office/drawing/2016/5/12/chartex" xmlns:cx7="http://schemas.microsoft.com/office/drawing/2016/5/13/chartex" xmlns:cx8="http://schemas.microsoft.com/office/drawing/2016/5/14/chartex" xmlns:mc="http://schemas.openxmlformats.org/markup-compatibility/2006" xmlns:aink="http://schemas.microsoft.com/office/drawing/2016/ink" xmlns:am3d="http://schemas.microsoft.com/office/drawing/2017/model3d" xmlns:o="urn:schemas-microsoft-com:office:office" xmlns:r="http://schemas.openxmlformats.org/officeDocument/2006/relationships" xmlns:m="http://schemas.openxmlformats.org/officeDocument/2006/math" xmlns:v="urn:schemas-microsoft-com:vml" xmlns:wp14="http://schemas.microsoft.com/office/word/2010/wordprocessingDrawing" xmlns:wp="http://schemas.openxmlformats.org/drawingml/2006/wordprocessingDrawing" xmlns:w10="urn:schemas-microsoft-com:office:word" xmlns:w="http://schemas.openxmlformats.org/wordprocessingml/2006/main" xmlns:w14="http://schemas.microsoft.com/office/word/2010/wordml" xmlns:w15="http://schemas.microsoft.com/office/word/2012/wordml" xmlns:w16cid="http://schemas.microsoft.com/office/word/2016/wordml/cid" xmlns:w16se="http://schemas.microsoft.com/office/word/2015/wordml/symex" xmlns:wpg="http://schemas.microsoft.com/office/word/2010/wordprocessingGroup" xmlns:wpi="http://schemas.microsoft.com/office/word/2010/wordprocessingInk" xmlns:wne="http://schemas.microsoft.com/office/word/2006/wordml" xmlns:wps="http://schemas.microsoft.com/office/word/2010/wordprocessingShape" mc:Ignorable="w14 w15 w16se w16cid wp14">
+<w:endnotes xmlns:wpc="http://schemas.microsoft.com/office/word/2010/wordprocessingCanvas" xmlns:cx="http://schemas.microsoft.com/office/drawing/2014/chartex" xmlns:cx1="http://schemas.microsoft.com/office/drawing/2015/9/8/chartex" xmlns:cx2="http://schemas.microsoft.com/office/drawing/2015/10/21/chartex" xmlns:cx3="http://schemas.microsoft.com/office/drawing/2016/5/9/chartex" xmlns:cx4="http://schemas.microsoft.com/office/drawing/2016/5/10/chartex" xmlns:cx5="http://schemas.microsoft.com/office/drawing/2016/5/11/chartex" xmlns:cx6="http://schemas.microsoft.com/office/drawing/2016/5/12/chartex" xmlns:cx7="http://schemas.microsoft.com/office/drawing/2016/5/13/chartex" xmlns:cx8="http://schemas.microsoft.com/office/drawing/2016/5/14/chartex" xmlns:mc="http://schemas.openxmlformats.org/markup-compatibility/2006" xmlns:aink="http://schemas.microsoft.com/office/drawing/2016/ink" xmlns:am3d="http://schemas.microsoft.com/office/drawing/2017/model3d" xmlns:o="urn:schemas-microsoft-com:office:office" xmlns:r="http://schemas.openxmlformats.org/officeDocument/2006/relationships" xmlns:m="http://schemas.openxmlformats.org/officeDocument/2006/math" xmlns:v="urn:schemas-microsoft-com:vml" xmlns:wp14="http://schemas.microsoft.com/office/word/2010/wordprocessingDrawing" xmlns:wp="http://schemas.openxmlformats.org/drawingml/2006/wordprocessingDrawing" xmlns:w10="urn:schemas-microsoft-com:office:word" xmlns:w="http://schemas.openxmlformats.org/wordprocessingml/2006/main" xmlns:w14="http://schemas.microsoft.com/office/word/2010/wordml" xmlns:w15="http://schemas.microsoft.com/office/word/2012/wordml" xmlns:w16cex="http://schemas.microsoft.com/office/word/2018/wordml/cex" xmlns:w16cid="http://schemas.microsoft.com/office/word/2016/wordml/cid" xmlns:w16="http://schemas.microsoft.com/office/word/2018/wordml" xmlns:w16sdtdh="http://schemas.microsoft.com/office/word/2020/wordml/sdtdatahash" xmlns:w16se="http://schemas.microsoft.com/office/word/2015/wordml/symex" xmlns:wpg="http://schemas.microsoft.com/office/word/2010/wordprocessingGroup" xmlns:wpi="http://schemas.microsoft.com/office/word/2010/wordprocessingInk" xmlns:wne="http://schemas.microsoft.com/office/word/2006/wordml" xmlns:wps="http://schemas.microsoft.com/office/word/2010/wordprocessingShape" mc:Ignorable="w14 w15 w16se w16cid w16 w16cex w16sdtdh wp14">
   <w:endnote w:type="separator" w:id="-1">
     <w:p>
       <w:r>
@@ -30254,7 +30330,7 @@
 </file>
 
 <file path=word/footnotes.xml><?xml version="1.0" encoding="utf-8"?>
-<w:footnotes xmlns:wpc="http://schemas.microsoft.com/office/word/2010/wordprocessingCanvas" xmlns:cx="http://schemas.microsoft.com/office/drawing/2014/chartex" xmlns:cx1="http://schemas.microsoft.com/office/drawing/2015/9/8/chartex" xmlns:cx2="http://schemas.microsoft.com/office/drawing/2015/10/21/chartex" xmlns:cx3="http://schemas.microsoft.com/office/drawing/2016/5/9/chartex" xmlns:cx4="http://schemas.microsoft.com/office/drawing/2016/5/10/chartex" xmlns:cx5="http://schemas.microsoft.com/office/drawing/2016/5/11/chartex" xmlns:cx6="http://schemas.microsoft.com/office/drawing/2016/5/12/chartex" xmlns:cx7="http://schemas.microsoft.com/office/drawing/2016/5/13/chartex" xmlns:cx8="http://schemas.microsoft.com/office/drawing/2016/5/14/chartex" xmlns:mc="http://schemas.openxmlformats.org/markup-compatibility/2006" xmlns:aink="http://schemas.microsoft.com/office/drawing/2016/ink" xmlns:am3d="http://schemas.microsoft.com/office/drawing/2017/model3d" xmlns:o="urn:schemas-microsoft-com:office:office" xmlns:r="http://schemas.openxmlformats.org/officeDocument/2006/relationships" xmlns:m="http://schemas.openxmlformats.org/officeDocument/2006/math" xmlns:v="urn:schemas-microsoft-com:vml" xmlns:wp14="http://schemas.microsoft.com/office/word/2010/wordprocessingDrawing" xmlns:wp="http://schemas.openxmlformats.org/drawingml/2006/wordprocessingDrawing" xmlns:w10="urn:schemas-microsoft-com:office:word" xmlns:w="http://schemas.openxmlformats.org/wordprocessingml/2006/main" xmlns:w14="http://schemas.microsoft.com/office/word/2010/wordml" xmlns:w15="http://schemas.microsoft.com/office/word/2012/wordml" xmlns:w16cid="http://schemas.microsoft.com/office/word/2016/wordml/cid" xmlns:w16se="http://schemas.microsoft.com/office/word/2015/wordml/symex" xmlns:wpg="http://schemas.microsoft.com/office/word/2010/wordprocessingGroup" xmlns:wpi="http://schemas.microsoft.com/office/word/2010/wordprocessingInk" xmlns:wne="http://schemas.microsoft.com/office/word/2006/wordml" xmlns:wps="http://schemas.microsoft.com/office/word/2010/wordprocessingShape" mc:Ignorable="w14 w15 w16se w16cid wp14">
+<w:footnotes xmlns:wpc="http://schemas.microsoft.com/office/word/2010/wordprocessingCanvas" xmlns:cx="http://schemas.microsoft.com/office/drawing/2014/chartex" xmlns:cx1="http://schemas.microsoft.com/office/drawing/2015/9/8/chartex" xmlns:cx2="http://schemas.microsoft.com/office/drawing/2015/10/21/chartex" xmlns:cx3="http://schemas.microsoft.com/office/drawing/2016/5/9/chartex" xmlns:cx4="http://schemas.microsoft.com/office/drawing/2016/5/10/chartex" xmlns:cx5="http://schemas.microsoft.com/office/drawing/2016/5/11/chartex" xmlns:cx6="http://schemas.microsoft.com/office/drawing/2016/5/12/chartex" xmlns:cx7="http://schemas.microsoft.com/office/drawing/2016/5/13/chartex" xmlns:cx8="http://schemas.microsoft.com/office/drawing/2016/5/14/chartex" xmlns:mc="http://schemas.openxmlformats.org/markup-compatibility/2006" xmlns:aink="http://schemas.microsoft.com/office/drawing/2016/ink" xmlns:am3d="http://schemas.microsoft.com/office/drawing/2017/model3d" xmlns:o="urn:schemas-microsoft-com:office:office" xmlns:r="http://schemas.openxmlformats.org/officeDocument/2006/relationships" xmlns:m="http://schemas.openxmlformats.org/officeDocument/2006/math" xmlns:v="urn:schemas-microsoft-com:vml" xmlns:wp14="http://schemas.microsoft.com/office/word/2010/wordprocessingDrawing" xmlns:wp="http://schemas.openxmlformats.org/drawingml/2006/wordprocessingDrawing" xmlns:w10="urn:schemas-microsoft-com:office:word" xmlns:w="http://schemas.openxmlformats.org/wordprocessingml/2006/main" xmlns:w14="http://schemas.microsoft.com/office/word/2010/wordml" xmlns:w15="http://schemas.microsoft.com/office/word/2012/wordml" xmlns:w16cex="http://schemas.microsoft.com/office/word/2018/wordml/cex" xmlns:w16cid="http://schemas.microsoft.com/office/word/2016/wordml/cid" xmlns:w16="http://schemas.microsoft.com/office/word/2018/wordml" xmlns:w16sdtdh="http://schemas.microsoft.com/office/word/2020/wordml/sdtdatahash" xmlns:w16se="http://schemas.microsoft.com/office/word/2015/wordml/symex" xmlns:wpg="http://schemas.microsoft.com/office/word/2010/wordprocessingGroup" xmlns:wpi="http://schemas.microsoft.com/office/word/2010/wordprocessingInk" xmlns:wne="http://schemas.microsoft.com/office/word/2006/wordml" xmlns:wps="http://schemas.microsoft.com/office/word/2010/wordprocessingShape" mc:Ignorable="w14 w15 w16se w16cid w16 w16cex w16sdtdh wp14">
   <w:footnote w:type="separator" w:id="-1">
     <w:p>
       <w:r>
@@ -31207,7 +31283,7 @@
 </file>
 
 <file path=word/header1.xml><?xml version="1.0" encoding="utf-8"?>
-<w:hdr xmlns:wpc="http://schemas.microsoft.com/office/word/2010/wordprocessingCanvas" xmlns:cx="http://schemas.microsoft.com/office/drawing/2014/chartex" xmlns:cx1="http://schemas.microsoft.com/office/drawing/2015/9/8/chartex" xmlns:cx2="http://schemas.microsoft.com/office/drawing/2015/10/21/chartex" xmlns:cx3="http://schemas.microsoft.com/office/drawing/2016/5/9/chartex" xmlns:cx4="http://schemas.microsoft.com/office/drawing/2016/5/10/chartex" xmlns:cx5="http://schemas.microsoft.com/office/drawing/2016/5/11/chartex" xmlns:cx6="http://schemas.microsoft.com/office/drawing/2016/5/12/chartex" xmlns:cx7="http://schemas.microsoft.com/office/drawing/2016/5/13/chartex" xmlns:cx8="http://schemas.microsoft.com/office/drawing/2016/5/14/chartex" xmlns:mc="http://schemas.openxmlformats.org/markup-compatibility/2006" xmlns:aink="http://schemas.microsoft.com/office/drawing/2016/ink" xmlns:am3d="http://schemas.microsoft.com/office/drawing/2017/model3d" xmlns:o="urn:schemas-microsoft-com:office:office" xmlns:r="http://schemas.openxmlformats.org/officeDocument/2006/relationships" xmlns:m="http://schemas.openxmlformats.org/officeDocument/2006/math" xmlns:v="urn:schemas-microsoft-com:vml" xmlns:wp14="http://schemas.microsoft.com/office/word/2010/wordprocessingDrawing" xmlns:wp="http://schemas.openxmlformats.org/drawingml/2006/wordprocessingDrawing" xmlns:w10="urn:schemas-microsoft-com:office:word" xmlns:w="http://schemas.openxmlformats.org/wordprocessingml/2006/main" xmlns:w14="http://schemas.microsoft.com/office/word/2010/wordml" xmlns:w15="http://schemas.microsoft.com/office/word/2012/wordml" xmlns:w16cid="http://schemas.microsoft.com/office/word/2016/wordml/cid" xmlns:w16se="http://schemas.microsoft.com/office/word/2015/wordml/symex" xmlns:wpg="http://schemas.microsoft.com/office/word/2010/wordprocessingGroup" xmlns:wpi="http://schemas.microsoft.com/office/word/2010/wordprocessingInk" xmlns:wne="http://schemas.microsoft.com/office/word/2006/wordml" xmlns:wps="http://schemas.microsoft.com/office/word/2010/wordprocessingShape" mc:Ignorable="w14 w15 w16se w16cid wp14">
+<w:hdr xmlns:wpc="http://schemas.microsoft.com/office/word/2010/wordprocessingCanvas" xmlns:cx="http://schemas.microsoft.com/office/drawing/2014/chartex" xmlns:cx1="http://schemas.microsoft.com/office/drawing/2015/9/8/chartex" xmlns:cx2="http://schemas.microsoft.com/office/drawing/2015/10/21/chartex" xmlns:cx3="http://schemas.microsoft.com/office/drawing/2016/5/9/chartex" xmlns:cx4="http://schemas.microsoft.com/office/drawing/2016/5/10/chartex" xmlns:cx5="http://schemas.microsoft.com/office/drawing/2016/5/11/chartex" xmlns:cx6="http://schemas.microsoft.com/office/drawing/2016/5/12/chartex" xmlns:cx7="http://schemas.microsoft.com/office/drawing/2016/5/13/chartex" xmlns:cx8="http://schemas.microsoft.com/office/drawing/2016/5/14/chartex" xmlns:mc="http://schemas.openxmlformats.org/markup-compatibility/2006" xmlns:aink="http://schemas.microsoft.com/office/drawing/2016/ink" xmlns:am3d="http://schemas.microsoft.com/office/drawing/2017/model3d" xmlns:o="urn:schemas-microsoft-com:office:office" xmlns:r="http://schemas.openxmlformats.org/officeDocument/2006/relationships" xmlns:m="http://schemas.openxmlformats.org/officeDocument/2006/math" xmlns:v="urn:schemas-microsoft-com:vml" xmlns:wp14="http://schemas.microsoft.com/office/word/2010/wordprocessingDrawing" xmlns:wp="http://schemas.openxmlformats.org/drawingml/2006/wordprocessingDrawing" xmlns:w10="urn:schemas-microsoft-com:office:word" xmlns:w="http://schemas.openxmlformats.org/wordprocessingml/2006/main" xmlns:w14="http://schemas.microsoft.com/office/word/2010/wordml" xmlns:w15="http://schemas.microsoft.com/office/word/2012/wordml" xmlns:w16cex="http://schemas.microsoft.com/office/word/2018/wordml/cex" xmlns:w16cid="http://schemas.microsoft.com/office/word/2016/wordml/cid" xmlns:w16="http://schemas.microsoft.com/office/word/2018/wordml" xmlns:w16sdtdh="http://schemas.microsoft.com/office/word/2020/wordml/sdtdatahash" xmlns:w16se="http://schemas.microsoft.com/office/word/2015/wordml/symex" xmlns:wpg="http://schemas.microsoft.com/office/word/2010/wordprocessingGroup" xmlns:wpi="http://schemas.microsoft.com/office/word/2010/wordprocessingInk" xmlns:wne="http://schemas.microsoft.com/office/word/2006/wordml" xmlns:wps="http://schemas.microsoft.com/office/word/2010/wordprocessingShape" mc:Ignorable="w14 w15 w16se w16cid w16 w16cex w16sdtdh wp14">
   <w:p>
     <w:pPr>
       <w:pStyle w:val="Header"/>
@@ -31225,7 +31301,7 @@
 </file>
 
 <file path=word/header2.xml><?xml version="1.0" encoding="utf-8"?>
-<w:hdr xmlns:wpc="http://schemas.microsoft.com/office/word/2010/wordprocessingCanvas" xmlns:cx="http://schemas.microsoft.com/office/drawing/2014/chartex" xmlns:cx1="http://schemas.microsoft.com/office/drawing/2015/9/8/chartex" xmlns:cx2="http://schemas.microsoft.com/office/drawing/2015/10/21/chartex" xmlns:cx3="http://schemas.microsoft.com/office/drawing/2016/5/9/chartex" xmlns:cx4="http://schemas.microsoft.com/office/drawing/2016/5/10/chartex" xmlns:cx5="http://schemas.microsoft.com/office/drawing/2016/5/11/chartex" xmlns:cx6="http://schemas.microsoft.com/office/drawing/2016/5/12/chartex" xmlns:cx7="http://schemas.microsoft.com/office/drawing/2016/5/13/chartex" xmlns:cx8="http://schemas.microsoft.com/office/drawing/2016/5/14/chartex" xmlns:mc="http://schemas.openxmlformats.org/markup-compatibility/2006" xmlns:aink="http://schemas.microsoft.com/office/drawing/2016/ink" xmlns:am3d="http://schemas.microsoft.com/office/drawing/2017/model3d" xmlns:o="urn:schemas-microsoft-com:office:office" xmlns:r="http://schemas.openxmlformats.org/officeDocument/2006/relationships" xmlns:m="http://schemas.openxmlformats.org/officeDocument/2006/math" xmlns:v="urn:schemas-microsoft-com:vml" xmlns:wp14="http://schemas.microsoft.com/office/word/2010/wordprocessingDrawing" xmlns:wp="http://schemas.openxmlformats.org/drawingml/2006/wordprocessingDrawing" xmlns:w10="urn:schemas-microsoft-com:office:word" xmlns:w="http://schemas.openxmlformats.org/wordprocessingml/2006/main" xmlns:w14="http://schemas.microsoft.com/office/word/2010/wordml" xmlns:w15="http://schemas.microsoft.com/office/word/2012/wordml" xmlns:w16cid="http://schemas.microsoft.com/office/word/2016/wordml/cid" xmlns:w16se="http://schemas.microsoft.com/office/word/2015/wordml/symex" xmlns:wpg="http://schemas.microsoft.com/office/word/2010/wordprocessingGroup" xmlns:wpi="http://schemas.microsoft.com/office/word/2010/wordprocessingInk" xmlns:wne="http://schemas.microsoft.com/office/word/2006/wordml" xmlns:wps="http://schemas.microsoft.com/office/word/2010/wordprocessingShape" mc:Ignorable="w14 w15 w16se w16cid wp14">
+<w:hdr xmlns:wpc="http://schemas.microsoft.com/office/word/2010/wordprocessingCanvas" xmlns:cx="http://schemas.microsoft.com/office/drawing/2014/chartex" xmlns:cx1="http://schemas.microsoft.com/office/drawing/2015/9/8/chartex" xmlns:cx2="http://schemas.microsoft.com/office/drawing/2015/10/21/chartex" xmlns:cx3="http://schemas.microsoft.com/office/drawing/2016/5/9/chartex" xmlns:cx4="http://schemas.microsoft.com/office/drawing/2016/5/10/chartex" xmlns:cx5="http://schemas.microsoft.com/office/drawing/2016/5/11/chartex" xmlns:cx6="http://schemas.microsoft.com/office/drawing/2016/5/12/chartex" xmlns:cx7="http://schemas.microsoft.com/office/drawing/2016/5/13/chartex" xmlns:cx8="http://schemas.microsoft.com/office/drawing/2016/5/14/chartex" xmlns:mc="http://schemas.openxmlformats.org/markup-compatibility/2006" xmlns:aink="http://schemas.microsoft.com/office/drawing/2016/ink" xmlns:am3d="http://schemas.microsoft.com/office/drawing/2017/model3d" xmlns:o="urn:schemas-microsoft-com:office:office" xmlns:r="http://schemas.openxmlformats.org/officeDocument/2006/relationships" xmlns:m="http://schemas.openxmlformats.org/officeDocument/2006/math" xmlns:v="urn:schemas-microsoft-com:vml" xmlns:wp14="http://schemas.microsoft.com/office/word/2010/wordprocessingDrawing" xmlns:wp="http://schemas.openxmlformats.org/drawingml/2006/wordprocessingDrawing" xmlns:w10="urn:schemas-microsoft-com:office:word" xmlns:w="http://schemas.openxmlformats.org/wordprocessingml/2006/main" xmlns:w14="http://schemas.microsoft.com/office/word/2010/wordml" xmlns:w15="http://schemas.microsoft.com/office/word/2012/wordml" xmlns:w16cex="http://schemas.microsoft.com/office/word/2018/wordml/cex" xmlns:w16cid="http://schemas.microsoft.com/office/word/2016/wordml/cid" xmlns:w16="http://schemas.microsoft.com/office/word/2018/wordml" xmlns:w16sdtdh="http://schemas.microsoft.com/office/word/2020/wordml/sdtdatahash" xmlns:w16se="http://schemas.microsoft.com/office/word/2015/wordml/symex" xmlns:wpg="http://schemas.microsoft.com/office/word/2010/wordprocessingGroup" xmlns:wpi="http://schemas.microsoft.com/office/word/2010/wordprocessingInk" xmlns:wne="http://schemas.microsoft.com/office/word/2006/wordml" xmlns:wps="http://schemas.microsoft.com/office/word/2010/wordprocessingShape" mc:Ignorable="w14 w15 w16se w16cid w16 w16cex w16sdtdh wp14">
   <w:p>
     <w:pPr>
       <w:pStyle w:val="Header"/>
@@ -31246,7 +31322,7 @@
 </file>
 
 <file path=word/header3.xml><?xml version="1.0" encoding="utf-8"?>
-<w:hdr xmlns:wpc="http://schemas.microsoft.com/office/word/2010/wordprocessingCanvas" xmlns:cx="http://schemas.microsoft.com/office/drawing/2014/chartex" xmlns:cx1="http://schemas.microsoft.com/office/drawing/2015/9/8/chartex" xmlns:cx2="http://schemas.microsoft.com/office/drawing/2015/10/21/chartex" xmlns:cx3="http://schemas.microsoft.com/office/drawing/2016/5/9/chartex" xmlns:cx4="http://schemas.microsoft.com/office/drawing/2016/5/10/chartex" xmlns:cx5="http://schemas.microsoft.com/office/drawing/2016/5/11/chartex" xmlns:cx6="http://schemas.microsoft.com/office/drawing/2016/5/12/chartex" xmlns:cx7="http://schemas.microsoft.com/office/drawing/2016/5/13/chartex" xmlns:cx8="http://schemas.microsoft.com/office/drawing/2016/5/14/chartex" xmlns:mc="http://schemas.openxmlformats.org/markup-compatibility/2006" xmlns:aink="http://schemas.microsoft.com/office/drawing/2016/ink" xmlns:am3d="http://schemas.microsoft.com/office/drawing/2017/model3d" xmlns:o="urn:schemas-microsoft-com:office:office" xmlns:r="http://schemas.openxmlformats.org/officeDocument/2006/relationships" xmlns:m="http://schemas.openxmlformats.org/officeDocument/2006/math" xmlns:v="urn:schemas-microsoft-com:vml" xmlns:wp14="http://schemas.microsoft.com/office/word/2010/wordprocessingDrawing" xmlns:wp="http://schemas.openxmlformats.org/drawingml/2006/wordprocessingDrawing" xmlns:w10="urn:schemas-microsoft-com:office:word" xmlns:w="http://schemas.openxmlformats.org/wordprocessingml/2006/main" xmlns:w14="http://schemas.microsoft.com/office/word/2010/wordml" xmlns:w15="http://schemas.microsoft.com/office/word/2012/wordml" xmlns:w16cid="http://schemas.microsoft.com/office/word/2016/wordml/cid" xmlns:w16se="http://schemas.microsoft.com/office/word/2015/wordml/symex" xmlns:wpg="http://schemas.microsoft.com/office/word/2010/wordprocessingGroup" xmlns:wpi="http://schemas.microsoft.com/office/word/2010/wordprocessingInk" xmlns:wne="http://schemas.microsoft.com/office/word/2006/wordml" xmlns:wps="http://schemas.microsoft.com/office/word/2010/wordprocessingShape" mc:Ignorable="w14 w15 w16se w16cid wp14">
+<w:hdr xmlns:wpc="http://schemas.microsoft.com/office/word/2010/wordprocessingCanvas" xmlns:cx="http://schemas.microsoft.com/office/drawing/2014/chartex" xmlns:cx1="http://schemas.microsoft.com/office/drawing/2015/9/8/chartex" xmlns:cx2="http://schemas.microsoft.com/office/drawing/2015/10/21/chartex" xmlns:cx3="http://schemas.microsoft.com/office/drawing/2016/5/9/chartex" xmlns:cx4="http://schemas.microsoft.com/office/drawing/2016/5/10/chartex" xmlns:cx5="http://schemas.microsoft.com/office/drawing/2016/5/11/chartex" xmlns:cx6="http://schemas.microsoft.com/office/drawing/2016/5/12/chartex" xmlns:cx7="http://schemas.microsoft.com/office/drawing/2016/5/13/chartex" xmlns:cx8="http://schemas.microsoft.com/office/drawing/2016/5/14/chartex" xmlns:mc="http://schemas.openxmlformats.org/markup-compatibility/2006" xmlns:aink="http://schemas.microsoft.com/office/drawing/2016/ink" xmlns:am3d="http://schemas.microsoft.com/office/drawing/2017/model3d" xmlns:o="urn:schemas-microsoft-com:office:office" xmlns:r="http://schemas.openxmlformats.org/officeDocument/2006/relationships" xmlns:m="http://schemas.openxmlformats.org/officeDocument/2006/math" xmlns:v="urn:schemas-microsoft-com:vml" xmlns:wp14="http://schemas.microsoft.com/office/word/2010/wordprocessingDrawing" xmlns:wp="http://schemas.openxmlformats.org/drawingml/2006/wordprocessingDrawing" xmlns:w10="urn:schemas-microsoft-com:office:word" xmlns:w="http://schemas.openxmlformats.org/wordprocessingml/2006/main" xmlns:w14="http://schemas.microsoft.com/office/word/2010/wordml" xmlns:w15="http://schemas.microsoft.com/office/word/2012/wordml" xmlns:w16cex="http://schemas.microsoft.com/office/word/2018/wordml/cex" xmlns:w16cid="http://schemas.microsoft.com/office/word/2016/wordml/cid" xmlns:w16="http://schemas.microsoft.com/office/word/2018/wordml" xmlns:w16sdtdh="http://schemas.microsoft.com/office/word/2020/wordml/sdtdatahash" xmlns:w16se="http://schemas.microsoft.com/office/word/2015/wordml/symex" xmlns:wpg="http://schemas.microsoft.com/office/word/2010/wordprocessingGroup" xmlns:wpi="http://schemas.microsoft.com/office/word/2010/wordprocessingInk" xmlns:wne="http://schemas.microsoft.com/office/word/2006/wordml" xmlns:wps="http://schemas.microsoft.com/office/word/2010/wordprocessingShape" mc:Ignorable="w14 w15 w16se w16cid w16 w16cex w16sdtdh wp14">
   <w:p>
     <w:pPr>
       <w:pStyle w:val="Header"/>
@@ -31275,7 +31351,7 @@
 </file>
 
 <file path=word/header4.xml><?xml version="1.0" encoding="utf-8"?>
-<w:hdr xmlns:wpc="http://schemas.microsoft.com/office/word/2010/wordprocessingCanvas" xmlns:cx="http://schemas.microsoft.com/office/drawing/2014/chartex" xmlns:cx1="http://schemas.microsoft.com/office/drawing/2015/9/8/chartex" xmlns:cx2="http://schemas.microsoft.com/office/drawing/2015/10/21/chartex" xmlns:cx3="http://schemas.microsoft.com/office/drawing/2016/5/9/chartex" xmlns:cx4="http://schemas.microsoft.com/office/drawing/2016/5/10/chartex" xmlns:cx5="http://schemas.microsoft.com/office/drawing/2016/5/11/chartex" xmlns:cx6="http://schemas.microsoft.com/office/drawing/2016/5/12/chartex" xmlns:cx7="http://schemas.microsoft.com/office/drawing/2016/5/13/chartex" xmlns:cx8="http://schemas.microsoft.com/office/drawing/2016/5/14/chartex" xmlns:mc="http://schemas.openxmlformats.org/markup-compatibility/2006" xmlns:aink="http://schemas.microsoft.com/office/drawing/2016/ink" xmlns:am3d="http://schemas.microsoft.com/office/drawing/2017/model3d" xmlns:o="urn:schemas-microsoft-com:office:office" xmlns:r="http://schemas.openxmlformats.org/officeDocument/2006/relationships" xmlns:m="http://schemas.openxmlformats.org/officeDocument/2006/math" xmlns:v="urn:schemas-microsoft-com:vml" xmlns:wp14="http://schemas.microsoft.com/office/word/2010/wordprocessingDrawing" xmlns:wp="http://schemas.openxmlformats.org/drawingml/2006/wordprocessingDrawing" xmlns:w10="urn:schemas-microsoft-com:office:word" xmlns:w="http://schemas.openxmlformats.org/wordprocessingml/2006/main" xmlns:w14="http://schemas.microsoft.com/office/word/2010/wordml" xmlns:w15="http://schemas.microsoft.com/office/word/2012/wordml" xmlns:w16cid="http://schemas.microsoft.com/office/word/2016/wordml/cid" xmlns:w16se="http://schemas.microsoft.com/office/word/2015/wordml/symex" xmlns:wpg="http://schemas.microsoft.com/office/word/2010/wordprocessingGroup" xmlns:wpi="http://schemas.microsoft.com/office/word/2010/wordprocessingInk" xmlns:wne="http://schemas.microsoft.com/office/word/2006/wordml" xmlns:wps="http://schemas.microsoft.com/office/word/2010/wordprocessingShape" mc:Ignorable="w14 w15 w16se w16cid wp14">
+<w:hdr xmlns:wpc="http://schemas.microsoft.com/office/word/2010/wordprocessingCanvas" xmlns:cx="http://schemas.microsoft.com/office/drawing/2014/chartex" xmlns:cx1="http://schemas.microsoft.com/office/drawing/2015/9/8/chartex" xmlns:cx2="http://schemas.microsoft.com/office/drawing/2015/10/21/chartex" xmlns:cx3="http://schemas.microsoft.com/office/drawing/2016/5/9/chartex" xmlns:cx4="http://schemas.microsoft.com/office/drawing/2016/5/10/chartex" xmlns:cx5="http://schemas.microsoft.com/office/drawing/2016/5/11/chartex" xmlns:cx6="http://schemas.microsoft.com/office/drawing/2016/5/12/chartex" xmlns:cx7="http://schemas.microsoft.com/office/drawing/2016/5/13/chartex" xmlns:cx8="http://schemas.microsoft.com/office/drawing/2016/5/14/chartex" xmlns:mc="http://schemas.openxmlformats.org/markup-compatibility/2006" xmlns:aink="http://schemas.microsoft.com/office/drawing/2016/ink" xmlns:am3d="http://schemas.microsoft.com/office/drawing/2017/model3d" xmlns:o="urn:schemas-microsoft-com:office:office" xmlns:r="http://schemas.openxmlformats.org/officeDocument/2006/relationships" xmlns:m="http://schemas.openxmlformats.org/officeDocument/2006/math" xmlns:v="urn:schemas-microsoft-com:vml" xmlns:wp14="http://schemas.microsoft.com/office/word/2010/wordprocessingDrawing" xmlns:wp="http://schemas.openxmlformats.org/drawingml/2006/wordprocessingDrawing" xmlns:w10="urn:schemas-microsoft-com:office:word" xmlns:w="http://schemas.openxmlformats.org/wordprocessingml/2006/main" xmlns:w14="http://schemas.microsoft.com/office/word/2010/wordml" xmlns:w15="http://schemas.microsoft.com/office/word/2012/wordml" xmlns:w16cex="http://schemas.microsoft.com/office/word/2018/wordml/cex" xmlns:w16cid="http://schemas.microsoft.com/office/word/2016/wordml/cid" xmlns:w16="http://schemas.microsoft.com/office/word/2018/wordml" xmlns:w16sdtdh="http://schemas.microsoft.com/office/word/2020/wordml/sdtdatahash" xmlns:w16se="http://schemas.microsoft.com/office/word/2015/wordml/symex" xmlns:wpg="http://schemas.microsoft.com/office/word/2010/wordprocessingGroup" xmlns:wpi="http://schemas.microsoft.com/office/word/2010/wordprocessingInk" xmlns:wne="http://schemas.microsoft.com/office/word/2006/wordml" xmlns:wps="http://schemas.microsoft.com/office/word/2010/wordprocessingShape" mc:Ignorable="w14 w15 w16se w16cid w16 w16cex w16sdtdh wp14">
   <w:p>
     <w:pPr>
       <w:pStyle w:val="Header"/>
@@ -31286,7 +31362,7 @@
 </file>
 
 <file path=word/header5.xml><?xml version="1.0" encoding="utf-8"?>
-<w:hdr xmlns:wpc="http://schemas.microsoft.com/office/word/2010/wordprocessingCanvas" xmlns:cx="http://schemas.microsoft.com/office/drawing/2014/chartex" xmlns:cx1="http://schemas.microsoft.com/office/drawing/2015/9/8/chartex" xmlns:cx2="http://schemas.microsoft.com/office/drawing/2015/10/21/chartex" xmlns:cx3="http://schemas.microsoft.com/office/drawing/2016/5/9/chartex" xmlns:cx4="http://schemas.microsoft.com/office/drawing/2016/5/10/chartex" xmlns:cx5="http://schemas.microsoft.com/office/drawing/2016/5/11/chartex" xmlns:cx6="http://schemas.microsoft.com/office/drawing/2016/5/12/chartex" xmlns:cx7="http://schemas.microsoft.com/office/drawing/2016/5/13/chartex" xmlns:cx8="http://schemas.microsoft.com/office/drawing/2016/5/14/chartex" xmlns:mc="http://schemas.openxmlformats.org/markup-compatibility/2006" xmlns:aink="http://schemas.microsoft.com/office/drawing/2016/ink" xmlns:am3d="http://schemas.microsoft.com/office/drawing/2017/model3d" xmlns:o="urn:schemas-microsoft-com:office:office" xmlns:r="http://schemas.openxmlformats.org/officeDocument/2006/relationships" xmlns:m="http://schemas.openxmlformats.org/officeDocument/2006/math" xmlns:v="urn:schemas-microsoft-com:vml" xmlns:wp14="http://schemas.microsoft.com/office/word/2010/wordprocessingDrawing" xmlns:wp="http://schemas.openxmlformats.org/drawingml/2006/wordprocessingDrawing" xmlns:w10="urn:schemas-microsoft-com:office:word" xmlns:w="http://schemas.openxmlformats.org/wordprocessingml/2006/main" xmlns:w14="http://schemas.microsoft.com/office/word/2010/wordml" xmlns:w15="http://schemas.microsoft.com/office/word/2012/wordml" xmlns:w16cid="http://schemas.microsoft.com/office/word/2016/wordml/cid" xmlns:w16se="http://schemas.microsoft.com/office/word/2015/wordml/symex" xmlns:wpg="http://schemas.microsoft.com/office/word/2010/wordprocessingGroup" xmlns:wpi="http://schemas.microsoft.com/office/word/2010/wordprocessingInk" xmlns:wne="http://schemas.microsoft.com/office/word/2006/wordml" xmlns:wps="http://schemas.microsoft.com/office/word/2010/wordprocessingShape" mc:Ignorable="w14 w15 w16se w16cid wp14">
+<w:hdr xmlns:wpc="http://schemas.microsoft.com/office/word/2010/wordprocessingCanvas" xmlns:cx="http://schemas.microsoft.com/office/drawing/2014/chartex" xmlns:cx1="http://schemas.microsoft.com/office/drawing/2015/9/8/chartex" xmlns:cx2="http://schemas.microsoft.com/office/drawing/2015/10/21/chartex" xmlns:cx3="http://schemas.microsoft.com/office/drawing/2016/5/9/chartex" xmlns:cx4="http://schemas.microsoft.com/office/drawing/2016/5/10/chartex" xmlns:cx5="http://schemas.microsoft.com/office/drawing/2016/5/11/chartex" xmlns:cx6="http://schemas.microsoft.com/office/drawing/2016/5/12/chartex" xmlns:cx7="http://schemas.microsoft.com/office/drawing/2016/5/13/chartex" xmlns:cx8="http://schemas.microsoft.com/office/drawing/2016/5/14/chartex" xmlns:mc="http://schemas.openxmlformats.org/markup-compatibility/2006" xmlns:aink="http://schemas.microsoft.com/office/drawing/2016/ink" xmlns:am3d="http://schemas.microsoft.com/office/drawing/2017/model3d" xmlns:o="urn:schemas-microsoft-com:office:office" xmlns:r="http://schemas.openxmlformats.org/officeDocument/2006/relationships" xmlns:m="http://schemas.openxmlformats.org/officeDocument/2006/math" xmlns:v="urn:schemas-microsoft-com:vml" xmlns:wp14="http://schemas.microsoft.com/office/word/2010/wordprocessingDrawing" xmlns:wp="http://schemas.openxmlformats.org/drawingml/2006/wordprocessingDrawing" xmlns:w10="urn:schemas-microsoft-com:office:word" xmlns:w="http://schemas.openxmlformats.org/wordprocessingml/2006/main" xmlns:w14="http://schemas.microsoft.com/office/word/2010/wordml" xmlns:w15="http://schemas.microsoft.com/office/word/2012/wordml" xmlns:w16cex="http://schemas.microsoft.com/office/word/2018/wordml/cex" xmlns:w16cid="http://schemas.microsoft.com/office/word/2016/wordml/cid" xmlns:w16="http://schemas.microsoft.com/office/word/2018/wordml" xmlns:w16sdtdh="http://schemas.microsoft.com/office/word/2020/wordml/sdtdatahash" xmlns:w16se="http://schemas.microsoft.com/office/word/2015/wordml/symex" xmlns:wpg="http://schemas.microsoft.com/office/word/2010/wordprocessingGroup" xmlns:wpi="http://schemas.microsoft.com/office/word/2010/wordprocessingInk" xmlns:wne="http://schemas.microsoft.com/office/word/2006/wordml" xmlns:wps="http://schemas.microsoft.com/office/word/2010/wordprocessingShape" mc:Ignorable="w14 w15 w16se w16cid w16 w16cex w16sdtdh wp14">
   <w:p>
     <w:pPr>
       <w:pStyle w:val="Header"/>
@@ -31298,7 +31374,7 @@
         <w:lang w:val="en-US"/>
       </w:rPr>
       <w:drawing>
-        <wp:anchor distT="0" distB="0" distL="114300" distR="114300" simplePos="0" relativeHeight="251659264" behindDoc="1" locked="0" layoutInCell="1" allowOverlap="1">
+        <wp:anchor distT="0" distB="0" distL="114300" distR="114300" simplePos="0" relativeHeight="251659264" behindDoc="1" locked="0" layoutInCell="1" allowOverlap="1" wp14:anchorId="1EFF0AA0" wp14:editId="39475AD7">
           <wp:simplePos x="0" y="0"/>
           <wp:positionH relativeFrom="column">
             <wp:posOffset>29845</wp:posOffset>
@@ -31373,7 +31449,7 @@
 </file>
 
 <file path=word/header6.xml><?xml version="1.0" encoding="utf-8"?>
-<w:hdr xmlns:wpc="http://schemas.microsoft.com/office/word/2010/wordprocessingCanvas" xmlns:cx="http://schemas.microsoft.com/office/drawing/2014/chartex" xmlns:cx1="http://schemas.microsoft.com/office/drawing/2015/9/8/chartex" xmlns:cx2="http://schemas.microsoft.com/office/drawing/2015/10/21/chartex" xmlns:cx3="http://schemas.microsoft.com/office/drawing/2016/5/9/chartex" xmlns:cx4="http://schemas.microsoft.com/office/drawing/2016/5/10/chartex" xmlns:cx5="http://schemas.microsoft.com/office/drawing/2016/5/11/chartex" xmlns:cx6="http://schemas.microsoft.com/office/drawing/2016/5/12/chartex" xmlns:cx7="http://schemas.microsoft.com/office/drawing/2016/5/13/chartex" xmlns:cx8="http://schemas.microsoft.com/office/drawing/2016/5/14/chartex" xmlns:mc="http://schemas.openxmlformats.org/markup-compatibility/2006" xmlns:aink="http://schemas.microsoft.com/office/drawing/2016/ink" xmlns:am3d="http://schemas.microsoft.com/office/drawing/2017/model3d" xmlns:o="urn:schemas-microsoft-com:office:office" xmlns:r="http://schemas.openxmlformats.org/officeDocument/2006/relationships" xmlns:m="http://schemas.openxmlformats.org/officeDocument/2006/math" xmlns:v="urn:schemas-microsoft-com:vml" xmlns:wp14="http://schemas.microsoft.com/office/word/2010/wordprocessingDrawing" xmlns:wp="http://schemas.openxmlformats.org/drawingml/2006/wordprocessingDrawing" xmlns:w10="urn:schemas-microsoft-com:office:word" xmlns:w="http://schemas.openxmlformats.org/wordprocessingml/2006/main" xmlns:w14="http://schemas.microsoft.com/office/word/2010/wordml" xmlns:w15="http://schemas.microsoft.com/office/word/2012/wordml" xmlns:w16cid="http://schemas.microsoft.com/office/word/2016/wordml/cid" xmlns:w16se="http://schemas.microsoft.com/office/word/2015/wordml/symex" xmlns:wpg="http://schemas.microsoft.com/office/word/2010/wordprocessingGroup" xmlns:wpi="http://schemas.microsoft.com/office/word/2010/wordprocessingInk" xmlns:wne="http://schemas.microsoft.com/office/word/2006/wordml" xmlns:wps="http://schemas.microsoft.com/office/word/2010/wordprocessingShape" mc:Ignorable="w14 w15 w16se w16cid wp14">
+<w:hdr xmlns:wpc="http://schemas.microsoft.com/office/word/2010/wordprocessingCanvas" xmlns:cx="http://schemas.microsoft.com/office/drawing/2014/chartex" xmlns:cx1="http://schemas.microsoft.com/office/drawing/2015/9/8/chartex" xmlns:cx2="http://schemas.microsoft.com/office/drawing/2015/10/21/chartex" xmlns:cx3="http://schemas.microsoft.com/office/drawing/2016/5/9/chartex" xmlns:cx4="http://schemas.microsoft.com/office/drawing/2016/5/10/chartex" xmlns:cx5="http://schemas.microsoft.com/office/drawing/2016/5/11/chartex" xmlns:cx6="http://schemas.microsoft.com/office/drawing/2016/5/12/chartex" xmlns:cx7="http://schemas.microsoft.com/office/drawing/2016/5/13/chartex" xmlns:cx8="http://schemas.microsoft.com/office/drawing/2016/5/14/chartex" xmlns:mc="http://schemas.openxmlformats.org/markup-compatibility/2006" xmlns:aink="http://schemas.microsoft.com/office/drawing/2016/ink" xmlns:am3d="http://schemas.microsoft.com/office/drawing/2017/model3d" xmlns:o="urn:schemas-microsoft-com:office:office" xmlns:r="http://schemas.openxmlformats.org/officeDocument/2006/relationships" xmlns:m="http://schemas.openxmlformats.org/officeDocument/2006/math" xmlns:v="urn:schemas-microsoft-com:vml" xmlns:wp14="http://schemas.microsoft.com/office/word/2010/wordprocessingDrawing" xmlns:wp="http://schemas.openxmlformats.org/drawingml/2006/wordprocessingDrawing" xmlns:w10="urn:schemas-microsoft-com:office:word" xmlns:w="http://schemas.openxmlformats.org/wordprocessingml/2006/main" xmlns:w14="http://schemas.microsoft.com/office/word/2010/wordml" xmlns:w15="http://schemas.microsoft.com/office/word/2012/wordml" xmlns:w16cex="http://schemas.microsoft.com/office/word/2018/wordml/cex" xmlns:w16cid="http://schemas.microsoft.com/office/word/2016/wordml/cid" xmlns:w16="http://schemas.microsoft.com/office/word/2018/wordml" xmlns:w16sdtdh="http://schemas.microsoft.com/office/word/2020/wordml/sdtdatahash" xmlns:w16se="http://schemas.microsoft.com/office/word/2015/wordml/symex" xmlns:wpg="http://schemas.microsoft.com/office/word/2010/wordprocessingGroup" xmlns:wpi="http://schemas.microsoft.com/office/word/2010/wordprocessingInk" xmlns:wne="http://schemas.microsoft.com/office/word/2006/wordml" xmlns:wps="http://schemas.microsoft.com/office/word/2010/wordprocessingShape" mc:Ignorable="w14 w15 w16se w16cid w16 w16cex w16sdtdh wp14">
   <w:p>
     <w:pPr>
       <w:pStyle w:val="Header"/>
@@ -31389,7 +31465,7 @@
 </file>
 
 <file path=word/numbering.xml><?xml version="1.0" encoding="utf-8"?>
-<w:numbering xmlns:wpc="http://schemas.microsoft.com/office/word/2010/wordprocessingCanvas" xmlns:cx="http://schemas.microsoft.com/office/drawing/2014/chartex" xmlns:cx1="http://schemas.microsoft.com/office/drawing/2015/9/8/chartex" xmlns:cx2="http://schemas.microsoft.com/office/drawing/2015/10/21/chartex" xmlns:cx3="http://schemas.microsoft.com/office/drawing/2016/5/9/chartex" xmlns:cx4="http://schemas.microsoft.com/office/drawing/2016/5/10/chartex" xmlns:cx5="http://schemas.microsoft.com/office/drawing/2016/5/11/chartex" xmlns:cx6="http://schemas.microsoft.com/office/drawing/2016/5/12/chartex" xmlns:cx7="http://schemas.microsoft.com/office/drawing/2016/5/13/chartex" xmlns:cx8="http://schemas.microsoft.com/office/drawing/2016/5/14/chartex" xmlns:mc="http://schemas.openxmlformats.org/markup-compatibility/2006" xmlns:aink="http://schemas.microsoft.com/office/drawing/2016/ink" xmlns:am3d="http://schemas.microsoft.com/office/drawing/2017/model3d" xmlns:o="urn:schemas-microsoft-com:office:office" xmlns:r="http://schemas.openxmlformats.org/officeDocument/2006/relationships" xmlns:m="http://schemas.openxmlformats.org/officeDocument/2006/math" xmlns:v="urn:schemas-microsoft-com:vml" xmlns:wp14="http://schemas.microsoft.com/office/word/2010/wordprocessingDrawing" xmlns:wp="http://schemas.openxmlformats.org/drawingml/2006/wordprocessingDrawing" xmlns:w10="urn:schemas-microsoft-com:office:word" xmlns:w="http://schemas.openxmlformats.org/wordprocessingml/2006/main" xmlns:w14="http://schemas.microsoft.com/office/word/2010/wordml" xmlns:w15="http://schemas.microsoft.com/office/word/2012/wordml" xmlns:w16cid="http://schemas.microsoft.com/office/word/2016/wordml/cid" xmlns:w16se="http://schemas.microsoft.com/office/word/2015/wordml/symex" xmlns:wpg="http://schemas.microsoft.com/office/word/2010/wordprocessingGroup" xmlns:wpi="http://schemas.microsoft.com/office/word/2010/wordprocessingInk" xmlns:wne="http://schemas.microsoft.com/office/word/2006/wordml" xmlns:wps="http://schemas.microsoft.com/office/word/2010/wordprocessingShape" mc:Ignorable="w14 w15 w16se w16cid wp14">
+<w:numbering xmlns:wpc="http://schemas.microsoft.com/office/word/2010/wordprocessingCanvas" xmlns:cx="http://schemas.microsoft.com/office/drawing/2014/chartex" xmlns:cx1="http://schemas.microsoft.com/office/drawing/2015/9/8/chartex" xmlns:cx2="http://schemas.microsoft.com/office/drawing/2015/10/21/chartex" xmlns:cx3="http://schemas.microsoft.com/office/drawing/2016/5/9/chartex" xmlns:cx4="http://schemas.microsoft.com/office/drawing/2016/5/10/chartex" xmlns:cx5="http://schemas.microsoft.com/office/drawing/2016/5/11/chartex" xmlns:cx6="http://schemas.microsoft.com/office/drawing/2016/5/12/chartex" xmlns:cx7="http://schemas.microsoft.com/office/drawing/2016/5/13/chartex" xmlns:cx8="http://schemas.microsoft.com/office/drawing/2016/5/14/chartex" xmlns:mc="http://schemas.openxmlformats.org/markup-compatibility/2006" xmlns:aink="http://schemas.microsoft.com/office/drawing/2016/ink" xmlns:am3d="http://schemas.microsoft.com/office/drawing/2017/model3d" xmlns:o="urn:schemas-microsoft-com:office:office" xmlns:r="http://schemas.openxmlformats.org/officeDocument/2006/relationships" xmlns:m="http://schemas.openxmlformats.org/officeDocument/2006/math" xmlns:v="urn:schemas-microsoft-com:vml" xmlns:wp14="http://schemas.microsoft.com/office/word/2010/wordprocessingDrawing" xmlns:wp="http://schemas.openxmlformats.org/drawingml/2006/wordprocessingDrawing" xmlns:w10="urn:schemas-microsoft-com:office:word" xmlns:w="http://schemas.openxmlformats.org/wordprocessingml/2006/main" xmlns:w14="http://schemas.microsoft.com/office/word/2010/wordml" xmlns:w15="http://schemas.microsoft.com/office/word/2012/wordml" xmlns:w16cex="http://schemas.microsoft.com/office/word/2018/wordml/cex" xmlns:w16cid="http://schemas.microsoft.com/office/word/2016/wordml/cid" xmlns:w16="http://schemas.microsoft.com/office/word/2018/wordml" xmlns:w16sdtdh="http://schemas.microsoft.com/office/word/2020/wordml/sdtdatahash" xmlns:w16se="http://schemas.microsoft.com/office/word/2015/wordml/symex" xmlns:wpg="http://schemas.microsoft.com/office/word/2010/wordprocessingGroup" xmlns:wpi="http://schemas.microsoft.com/office/word/2010/wordprocessingInk" xmlns:wne="http://schemas.microsoft.com/office/word/2006/wordml" xmlns:wps="http://schemas.microsoft.com/office/word/2010/wordprocessingShape" mc:Ignorable="w14 w15 w16se w16cid w16 w16cex w16sdtdh wp14">
   <w:abstractNum w:abstractNumId="0" w15:restartNumberingAfterBreak="0">
     <w:nsid w:val="FFFFFF81"/>
     <w:multiLevelType w:val="singleLevel"/>
@@ -33798,7 +33874,7 @@
 </file>
 
 <file path=word/styles.xml><?xml version="1.0" encoding="utf-8"?>
-<w:styles xmlns:mc="http://schemas.openxmlformats.org/markup-compatibility/2006" xmlns:r="http://schemas.openxmlformats.org/officeDocument/2006/relationships" xmlns:w="http://schemas.openxmlformats.org/wordprocessingml/2006/main" xmlns:w14="http://schemas.microsoft.com/office/word/2010/wordml" xmlns:w15="http://schemas.microsoft.com/office/word/2012/wordml" xmlns:w16cid="http://schemas.microsoft.com/office/word/2016/wordml/cid" xmlns:w16se="http://schemas.microsoft.com/office/word/2015/wordml/symex" mc:Ignorable="w14 w15 w16se w16cid">
+<w:styles xmlns:mc="http://schemas.openxmlformats.org/markup-compatibility/2006" xmlns:r="http://schemas.openxmlformats.org/officeDocument/2006/relationships" xmlns:w="http://schemas.openxmlformats.org/wordprocessingml/2006/main" xmlns:w14="http://schemas.microsoft.com/office/word/2010/wordml" xmlns:w15="http://schemas.microsoft.com/office/word/2012/wordml" xmlns:w16cex="http://schemas.microsoft.com/office/word/2018/wordml/cex" xmlns:w16cid="http://schemas.microsoft.com/office/word/2016/wordml/cid" xmlns:w16="http://schemas.microsoft.com/office/word/2018/wordml" xmlns:w16sdtdh="http://schemas.microsoft.com/office/word/2020/wordml/sdtdatahash" xmlns:w16se="http://schemas.microsoft.com/office/word/2015/wordml/symex" mc:Ignorable="w14 w15 w16se w16cid w16 w16cex w16sdtdh">
   <w:docDefaults>
     <w:rPrDefault>
       <w:rPr>
@@ -33808,7 +33884,7 @@
     </w:rPrDefault>
     <w:pPrDefault/>
   </w:docDefaults>
-  <w:latentStyles w:defLockedState="0" w:defUIPriority="0" w:defSemiHidden="0" w:defUnhideWhenUsed="0" w:defQFormat="0" w:count="375">
+  <w:latentStyles w:defLockedState="0" w:defUIPriority="0" w:defSemiHidden="0" w:defUnhideWhenUsed="0" w:defQFormat="0" w:count="376">
     <w:lsdException w:name="Normal" w:qFormat="1"/>
     <w:lsdException w:name="heading 1" w:qFormat="1"/>
     <w:lsdException w:name="heading 2" w:qFormat="1"/>
@@ -33903,7 +33979,6 @@
     <w:lsdException w:name="HTML Sample" w:semiHidden="1" w:unhideWhenUsed="1"/>
     <w:lsdException w:name="HTML Typewriter" w:semiHidden="1" w:unhideWhenUsed="1"/>
     <w:lsdException w:name="HTML Variable" w:semiHidden="1" w:unhideWhenUsed="1"/>
-    <w:lsdException w:name="Normal Table" w:semiHidden="1" w:unhideWhenUsed="1"/>
     <w:lsdException w:name="annotation subject" w:semiHidden="1" w:unhideWhenUsed="1"/>
     <w:lsdException w:name="No List" w:semiHidden="1" w:unhideWhenUsed="1"/>
     <w:lsdException w:name="Outline List 1" w:semiHidden="1" w:unhideWhenUsed="1"/>
@@ -33950,10 +34025,8 @@
     <w:lsdException w:name="Table Subtle 2" w:semiHidden="1" w:unhideWhenUsed="1"/>
     <w:lsdException w:name="Table Web 1" w:semiHidden="1" w:unhideWhenUsed="1"/>
     <w:lsdException w:name="Table Web 2" w:semiHidden="1" w:unhideWhenUsed="1"/>
-    <w:lsdException w:name="Table Web 3" w:semiHidden="1" w:unhideWhenUsed="1"/>
     <w:lsdException w:name="Balloon Text" w:semiHidden="1" w:unhideWhenUsed="1"/>
     <w:lsdException w:name="Table Grid" w:uiPriority="59"/>
-    <w:lsdException w:name="Table Theme" w:semiHidden="1" w:unhideWhenUsed="1"/>
     <w:lsdException w:name="Placeholder Text" w:semiHidden="1" w:uiPriority="99"/>
     <w:lsdException w:name="No Spacing" w:uiPriority="1" w:qFormat="1"/>
     <w:lsdException w:name="Light Shading" w:uiPriority="60"/>
@@ -34173,6 +34246,7 @@
     <w:lsdException w:name="Smart Hyperlink" w:semiHidden="1" w:uiPriority="99" w:unhideWhenUsed="1"/>
     <w:lsdException w:name="Hashtag" w:semiHidden="1" w:uiPriority="99" w:unhideWhenUsed="1"/>
     <w:lsdException w:name="Unresolved Mention" w:semiHidden="1" w:uiPriority="99" w:unhideWhenUsed="1"/>
+    <w:lsdException w:name="Smart Link" w:semiHidden="1" w:uiPriority="99" w:unhideWhenUsed="1"/>
   </w:latentStyles>
   <w:style w:type="paragraph" w:default="1" w:styleId="Normal">
     <w:name w:val="Normal"/>
